--- a/Manual Book - HKI HRIS.docx
+++ b/Manual Book - HKI HRIS.docx
@@ -42,15 +42,8 @@
     </w:p>
     <w:p>
       <w:pPr>
-        <w:spacing w:before="100" w:beforeAutospacing="1" w:after="100" w:afterAutospacing="1" w:line="240" w:lineRule="auto"/>
-        <w:rPr>
-          <w:rFonts w:ascii="Times New Roman" w:eastAsia="Times New Roman" w:hAnsi="Times New Roman" w:cs="Times New Roman"/>
-          <w:sz w:val="24"/>
-          <w:szCs w:val="24"/>
-        </w:rPr>
-      </w:pPr>
-      <w:proofErr w:type="spellStart"/>
-      <w:r>
+        <w:spacing w:before="100" w:beforeAutospacing="1" w:after="100" w:afterAutospacing="1" w:line="360" w:lineRule="auto"/>
+        <w:jc w:val="both"/>
         <w:rPr>
           <w:rFonts w:ascii="Times New Roman" w:eastAsia="Times New Roman" w:hAnsi="Times New Roman" w:cs="Times New Roman"/>
           <w:b/>
@@ -58,9 +51,8 @@
           <w:sz w:val="24"/>
           <w:szCs w:val="24"/>
         </w:rPr>
-        <w:t>Aplikasi</w:t>
-      </w:r>
-      <w:proofErr w:type="spellEnd"/>
+      </w:pPr>
+      <w:proofErr w:type="spellStart"/>
       <w:r>
         <w:rPr>
           <w:rFonts w:ascii="Times New Roman" w:eastAsia="Times New Roman" w:hAnsi="Times New Roman" w:cs="Times New Roman"/>
@@ -69,15 +61,1511 @@
           <w:sz w:val="24"/>
           <w:szCs w:val="24"/>
         </w:rPr>
+        <w:t>Aplikasi</w:t>
+      </w:r>
+      <w:proofErr w:type="spellEnd"/>
+      <w:r>
+        <w:rPr>
+          <w:rFonts w:ascii="Times New Roman" w:eastAsia="Times New Roman" w:hAnsi="Times New Roman" w:cs="Times New Roman"/>
+          <w:b/>
+          <w:bCs/>
+          <w:sz w:val="24"/>
+          <w:szCs w:val="24"/>
+        </w:rPr>
         <w:t xml:space="preserve"> HRIS (Human Resource Information System)</w:t>
       </w:r>
       <w:r>
         <w:rPr>
           <w:rFonts w:ascii="Times New Roman" w:eastAsia="Times New Roman" w:hAnsi="Times New Roman" w:cs="Times New Roman"/>
-          <w:sz w:val="24"/>
-          <w:szCs w:val="24"/>
-        </w:rPr>
-        <w:br/>
+          <w:b/>
+          <w:bCs/>
+          <w:sz w:val="24"/>
+          <w:szCs w:val="24"/>
+        </w:rPr>
+        <w:t>.</w:t>
+      </w:r>
+    </w:p>
+    <w:p>
+      <w:pPr>
+        <w:spacing w:before="100" w:beforeAutospacing="1" w:after="100" w:afterAutospacing="1" w:line="360" w:lineRule="auto"/>
+        <w:jc w:val="both"/>
+        <w:rPr>
+          <w:rFonts w:ascii="Times New Roman" w:eastAsia="Times New Roman" w:hAnsi="Times New Roman" w:cs="Times New Roman"/>
+          <w:sz w:val="24"/>
+          <w:szCs w:val="24"/>
+        </w:rPr>
+      </w:pPr>
+      <w:bookmarkStart w:id="1" w:name="_GoBack"/>
+      <w:bookmarkEnd w:id="1"/>
+      <w:proofErr w:type="spellStart"/>
+      <w:r>
+        <w:rPr>
+          <w:rFonts w:ascii="Times New Roman" w:eastAsia="Times New Roman" w:hAnsi="Times New Roman" w:cs="Times New Roman"/>
+          <w:sz w:val="24"/>
+          <w:szCs w:val="24"/>
+        </w:rPr>
+        <w:t>A</w:t>
+      </w:r>
+      <w:r>
+        <w:rPr>
+          <w:rFonts w:ascii="Times New Roman" w:eastAsia="Times New Roman" w:hAnsi="Times New Roman" w:cs="Times New Roman"/>
+          <w:sz w:val="24"/>
+          <w:szCs w:val="24"/>
+        </w:rPr>
+        <w:t>plikasi</w:t>
+      </w:r>
+      <w:proofErr w:type="spellEnd"/>
+      <w:r>
+        <w:rPr>
+          <w:rFonts w:ascii="Times New Roman" w:eastAsia="Times New Roman" w:hAnsi="Times New Roman" w:cs="Times New Roman"/>
+          <w:sz w:val="24"/>
+          <w:szCs w:val="24"/>
+        </w:rPr>
+        <w:t xml:space="preserve"> </w:t>
+      </w:r>
+      <w:proofErr w:type="spellStart"/>
+      <w:r>
+        <w:rPr>
+          <w:rFonts w:ascii="Times New Roman" w:eastAsia="Times New Roman" w:hAnsi="Times New Roman" w:cs="Times New Roman"/>
+          <w:sz w:val="24"/>
+          <w:szCs w:val="24"/>
+        </w:rPr>
+        <w:t>Absensi</w:t>
+      </w:r>
+      <w:proofErr w:type="spellEnd"/>
+      <w:r>
+        <w:rPr>
+          <w:rFonts w:ascii="Times New Roman" w:eastAsia="Times New Roman" w:hAnsi="Times New Roman" w:cs="Times New Roman"/>
+          <w:sz w:val="24"/>
+          <w:szCs w:val="24"/>
+        </w:rPr>
+        <w:t xml:space="preserve"> HRIS (Human Resource Information System) </w:t>
+      </w:r>
+      <w:proofErr w:type="spellStart"/>
+      <w:r>
+        <w:rPr>
+          <w:rFonts w:ascii="Times New Roman" w:eastAsia="Times New Roman" w:hAnsi="Times New Roman" w:cs="Times New Roman"/>
+          <w:sz w:val="24"/>
+          <w:szCs w:val="24"/>
+        </w:rPr>
+        <w:t>adalah</w:t>
+      </w:r>
+      <w:proofErr w:type="spellEnd"/>
+      <w:r>
+        <w:rPr>
+          <w:rFonts w:ascii="Times New Roman" w:eastAsia="Times New Roman" w:hAnsi="Times New Roman" w:cs="Times New Roman"/>
+          <w:sz w:val="24"/>
+          <w:szCs w:val="24"/>
+        </w:rPr>
+        <w:t xml:space="preserve"> </w:t>
+      </w:r>
+      <w:proofErr w:type="spellStart"/>
+      <w:r>
+        <w:rPr>
+          <w:rFonts w:ascii="Times New Roman" w:eastAsia="Times New Roman" w:hAnsi="Times New Roman" w:cs="Times New Roman"/>
+          <w:sz w:val="24"/>
+          <w:szCs w:val="24"/>
+        </w:rPr>
+        <w:t>sistem</w:t>
+      </w:r>
+      <w:proofErr w:type="spellEnd"/>
+      <w:r>
+        <w:rPr>
+          <w:rFonts w:ascii="Times New Roman" w:eastAsia="Times New Roman" w:hAnsi="Times New Roman" w:cs="Times New Roman"/>
+          <w:sz w:val="24"/>
+          <w:szCs w:val="24"/>
+        </w:rPr>
+        <w:t xml:space="preserve"> </w:t>
+      </w:r>
+      <w:proofErr w:type="spellStart"/>
+      <w:r>
+        <w:rPr>
+          <w:rFonts w:ascii="Times New Roman" w:eastAsia="Times New Roman" w:hAnsi="Times New Roman" w:cs="Times New Roman"/>
+          <w:sz w:val="24"/>
+          <w:szCs w:val="24"/>
+        </w:rPr>
+        <w:t>berbasis</w:t>
+      </w:r>
+      <w:proofErr w:type="spellEnd"/>
+      <w:r>
+        <w:rPr>
+          <w:rFonts w:ascii="Times New Roman" w:eastAsia="Times New Roman" w:hAnsi="Times New Roman" w:cs="Times New Roman"/>
+          <w:sz w:val="24"/>
+          <w:szCs w:val="24"/>
+        </w:rPr>
+        <w:t xml:space="preserve"> web yang </w:t>
+      </w:r>
+      <w:proofErr w:type="spellStart"/>
+      <w:r>
+        <w:rPr>
+          <w:rFonts w:ascii="Times New Roman" w:eastAsia="Times New Roman" w:hAnsi="Times New Roman" w:cs="Times New Roman"/>
+          <w:sz w:val="24"/>
+          <w:szCs w:val="24"/>
+        </w:rPr>
+        <w:t>dikembangkan</w:t>
+      </w:r>
+      <w:proofErr w:type="spellEnd"/>
+      <w:r>
+        <w:rPr>
+          <w:rFonts w:ascii="Times New Roman" w:eastAsia="Times New Roman" w:hAnsi="Times New Roman" w:cs="Times New Roman"/>
+          <w:sz w:val="24"/>
+          <w:szCs w:val="24"/>
+        </w:rPr>
+        <w:t xml:space="preserve"> </w:t>
+      </w:r>
+      <w:proofErr w:type="spellStart"/>
+      <w:r>
+        <w:rPr>
+          <w:rFonts w:ascii="Times New Roman" w:eastAsia="Times New Roman" w:hAnsi="Times New Roman" w:cs="Times New Roman"/>
+          <w:sz w:val="24"/>
+          <w:szCs w:val="24"/>
+        </w:rPr>
+        <w:t>untuk</w:t>
+      </w:r>
+      <w:proofErr w:type="spellEnd"/>
+      <w:r>
+        <w:rPr>
+          <w:rFonts w:ascii="Times New Roman" w:eastAsia="Times New Roman" w:hAnsi="Times New Roman" w:cs="Times New Roman"/>
+          <w:sz w:val="24"/>
+          <w:szCs w:val="24"/>
+        </w:rPr>
+        <w:t xml:space="preserve"> </w:t>
+      </w:r>
+      <w:proofErr w:type="spellStart"/>
+      <w:r>
+        <w:rPr>
+          <w:rFonts w:ascii="Times New Roman" w:eastAsia="Times New Roman" w:hAnsi="Times New Roman" w:cs="Times New Roman"/>
+          <w:sz w:val="24"/>
+          <w:szCs w:val="24"/>
+        </w:rPr>
+        <w:t>membantu</w:t>
+      </w:r>
+      <w:proofErr w:type="spellEnd"/>
+      <w:r>
+        <w:rPr>
+          <w:rFonts w:ascii="Times New Roman" w:eastAsia="Times New Roman" w:hAnsi="Times New Roman" w:cs="Times New Roman"/>
+          <w:sz w:val="24"/>
+          <w:szCs w:val="24"/>
+        </w:rPr>
+        <w:t xml:space="preserve"> </w:t>
+      </w:r>
+      <w:proofErr w:type="spellStart"/>
+      <w:r>
+        <w:rPr>
+          <w:rFonts w:ascii="Times New Roman" w:eastAsia="Times New Roman" w:hAnsi="Times New Roman" w:cs="Times New Roman"/>
+          <w:sz w:val="24"/>
+          <w:szCs w:val="24"/>
+        </w:rPr>
+        <w:t>perusahaan</w:t>
+      </w:r>
+      <w:proofErr w:type="spellEnd"/>
+      <w:r>
+        <w:rPr>
+          <w:rFonts w:ascii="Times New Roman" w:eastAsia="Times New Roman" w:hAnsi="Times New Roman" w:cs="Times New Roman"/>
+          <w:sz w:val="24"/>
+          <w:szCs w:val="24"/>
+        </w:rPr>
+        <w:t xml:space="preserve">, UMKM, </w:t>
+      </w:r>
+      <w:proofErr w:type="spellStart"/>
+      <w:r>
+        <w:rPr>
+          <w:rFonts w:ascii="Times New Roman" w:eastAsia="Times New Roman" w:hAnsi="Times New Roman" w:cs="Times New Roman"/>
+          <w:sz w:val="24"/>
+          <w:szCs w:val="24"/>
+        </w:rPr>
+        <w:t>atau</w:t>
+      </w:r>
+      <w:proofErr w:type="spellEnd"/>
+      <w:r>
+        <w:rPr>
+          <w:rFonts w:ascii="Times New Roman" w:eastAsia="Times New Roman" w:hAnsi="Times New Roman" w:cs="Times New Roman"/>
+          <w:sz w:val="24"/>
+          <w:szCs w:val="24"/>
+        </w:rPr>
+        <w:t xml:space="preserve"> </w:t>
+      </w:r>
+      <w:proofErr w:type="spellStart"/>
+      <w:r>
+        <w:rPr>
+          <w:rFonts w:ascii="Times New Roman" w:eastAsia="Times New Roman" w:hAnsi="Times New Roman" w:cs="Times New Roman"/>
+          <w:sz w:val="24"/>
+          <w:szCs w:val="24"/>
+        </w:rPr>
+        <w:t>instansi</w:t>
+      </w:r>
+      <w:proofErr w:type="spellEnd"/>
+      <w:r>
+        <w:rPr>
+          <w:rFonts w:ascii="Times New Roman" w:eastAsia="Times New Roman" w:hAnsi="Times New Roman" w:cs="Times New Roman"/>
+          <w:sz w:val="24"/>
+          <w:szCs w:val="24"/>
+        </w:rPr>
+        <w:t xml:space="preserve"> </w:t>
+      </w:r>
+      <w:proofErr w:type="spellStart"/>
+      <w:r>
+        <w:rPr>
+          <w:rFonts w:ascii="Times New Roman" w:eastAsia="Times New Roman" w:hAnsi="Times New Roman" w:cs="Times New Roman"/>
+          <w:sz w:val="24"/>
+          <w:szCs w:val="24"/>
+        </w:rPr>
+        <w:t>dalam</w:t>
+      </w:r>
+      <w:proofErr w:type="spellEnd"/>
+      <w:r>
+        <w:rPr>
+          <w:rFonts w:ascii="Times New Roman" w:eastAsia="Times New Roman" w:hAnsi="Times New Roman" w:cs="Times New Roman"/>
+          <w:sz w:val="24"/>
+          <w:szCs w:val="24"/>
+        </w:rPr>
+        <w:t xml:space="preserve"> </w:t>
+      </w:r>
+      <w:proofErr w:type="spellStart"/>
+      <w:r>
+        <w:rPr>
+          <w:rFonts w:ascii="Times New Roman" w:eastAsia="Times New Roman" w:hAnsi="Times New Roman" w:cs="Times New Roman"/>
+          <w:sz w:val="24"/>
+          <w:szCs w:val="24"/>
+        </w:rPr>
+        <w:t>mengelola</w:t>
+      </w:r>
+      <w:proofErr w:type="spellEnd"/>
+      <w:r>
+        <w:rPr>
+          <w:rFonts w:ascii="Times New Roman" w:eastAsia="Times New Roman" w:hAnsi="Times New Roman" w:cs="Times New Roman"/>
+          <w:sz w:val="24"/>
+          <w:szCs w:val="24"/>
+        </w:rPr>
+        <w:t xml:space="preserve"> data </w:t>
+      </w:r>
+      <w:proofErr w:type="spellStart"/>
+      <w:r>
+        <w:rPr>
+          <w:rFonts w:ascii="Times New Roman" w:eastAsia="Times New Roman" w:hAnsi="Times New Roman" w:cs="Times New Roman"/>
+          <w:sz w:val="24"/>
+          <w:szCs w:val="24"/>
+        </w:rPr>
+        <w:t>kehadiran</w:t>
+      </w:r>
+      <w:proofErr w:type="spellEnd"/>
+      <w:r>
+        <w:rPr>
+          <w:rFonts w:ascii="Times New Roman" w:eastAsia="Times New Roman" w:hAnsi="Times New Roman" w:cs="Times New Roman"/>
+          <w:sz w:val="24"/>
+          <w:szCs w:val="24"/>
+        </w:rPr>
+        <w:t xml:space="preserve"> </w:t>
+      </w:r>
+      <w:proofErr w:type="spellStart"/>
+      <w:r>
+        <w:rPr>
+          <w:rFonts w:ascii="Times New Roman" w:eastAsia="Times New Roman" w:hAnsi="Times New Roman" w:cs="Times New Roman"/>
+          <w:sz w:val="24"/>
+          <w:szCs w:val="24"/>
+        </w:rPr>
+        <w:t>karyawan</w:t>
+      </w:r>
+      <w:proofErr w:type="spellEnd"/>
+      <w:r>
+        <w:rPr>
+          <w:rFonts w:ascii="Times New Roman" w:eastAsia="Times New Roman" w:hAnsi="Times New Roman" w:cs="Times New Roman"/>
+          <w:sz w:val="24"/>
+          <w:szCs w:val="24"/>
+        </w:rPr>
+        <w:t xml:space="preserve"> </w:t>
+      </w:r>
+      <w:proofErr w:type="spellStart"/>
+      <w:r>
+        <w:rPr>
+          <w:rFonts w:ascii="Times New Roman" w:eastAsia="Times New Roman" w:hAnsi="Times New Roman" w:cs="Times New Roman"/>
+          <w:sz w:val="24"/>
+          <w:szCs w:val="24"/>
+        </w:rPr>
+        <w:t>secara</w:t>
+      </w:r>
+      <w:proofErr w:type="spellEnd"/>
+      <w:r>
+        <w:rPr>
+          <w:rFonts w:ascii="Times New Roman" w:eastAsia="Times New Roman" w:hAnsi="Times New Roman" w:cs="Times New Roman"/>
+          <w:sz w:val="24"/>
+          <w:szCs w:val="24"/>
+        </w:rPr>
+        <w:t xml:space="preserve"> digital </w:t>
+      </w:r>
+      <w:proofErr w:type="spellStart"/>
+      <w:r>
+        <w:rPr>
+          <w:rFonts w:ascii="Times New Roman" w:eastAsia="Times New Roman" w:hAnsi="Times New Roman" w:cs="Times New Roman"/>
+          <w:sz w:val="24"/>
+          <w:szCs w:val="24"/>
+        </w:rPr>
+        <w:t>dan</w:t>
+      </w:r>
+      <w:proofErr w:type="spellEnd"/>
+      <w:r>
+        <w:rPr>
+          <w:rFonts w:ascii="Times New Roman" w:eastAsia="Times New Roman" w:hAnsi="Times New Roman" w:cs="Times New Roman"/>
+          <w:sz w:val="24"/>
+          <w:szCs w:val="24"/>
+        </w:rPr>
+        <w:t xml:space="preserve"> </w:t>
+      </w:r>
+      <w:proofErr w:type="spellStart"/>
+      <w:r>
+        <w:rPr>
+          <w:rFonts w:ascii="Times New Roman" w:eastAsia="Times New Roman" w:hAnsi="Times New Roman" w:cs="Times New Roman"/>
+          <w:sz w:val="24"/>
+          <w:szCs w:val="24"/>
+        </w:rPr>
+        <w:t>terpusat</w:t>
+      </w:r>
+      <w:proofErr w:type="spellEnd"/>
+      <w:r>
+        <w:rPr>
+          <w:rFonts w:ascii="Times New Roman" w:eastAsia="Times New Roman" w:hAnsi="Times New Roman" w:cs="Times New Roman"/>
+          <w:sz w:val="24"/>
+          <w:szCs w:val="24"/>
+        </w:rPr>
+        <w:t xml:space="preserve">. </w:t>
+      </w:r>
+      <w:proofErr w:type="spellStart"/>
+      <w:r>
+        <w:rPr>
+          <w:rFonts w:ascii="Times New Roman" w:eastAsia="Times New Roman" w:hAnsi="Times New Roman" w:cs="Times New Roman"/>
+          <w:sz w:val="24"/>
+          <w:szCs w:val="24"/>
+        </w:rPr>
+        <w:t>Aplikasi</w:t>
+      </w:r>
+      <w:proofErr w:type="spellEnd"/>
+      <w:r>
+        <w:rPr>
+          <w:rFonts w:ascii="Times New Roman" w:eastAsia="Times New Roman" w:hAnsi="Times New Roman" w:cs="Times New Roman"/>
+          <w:sz w:val="24"/>
+          <w:szCs w:val="24"/>
+        </w:rPr>
+        <w:t xml:space="preserve"> </w:t>
+      </w:r>
+      <w:proofErr w:type="spellStart"/>
+      <w:r>
+        <w:rPr>
+          <w:rFonts w:ascii="Times New Roman" w:eastAsia="Times New Roman" w:hAnsi="Times New Roman" w:cs="Times New Roman"/>
+          <w:sz w:val="24"/>
+          <w:szCs w:val="24"/>
+        </w:rPr>
+        <w:t>ini</w:t>
+      </w:r>
+      <w:proofErr w:type="spellEnd"/>
+      <w:r>
+        <w:rPr>
+          <w:rFonts w:ascii="Times New Roman" w:eastAsia="Times New Roman" w:hAnsi="Times New Roman" w:cs="Times New Roman"/>
+          <w:sz w:val="24"/>
+          <w:szCs w:val="24"/>
+        </w:rPr>
+        <w:t xml:space="preserve"> </w:t>
+      </w:r>
+      <w:proofErr w:type="spellStart"/>
+      <w:r>
+        <w:rPr>
+          <w:rFonts w:ascii="Times New Roman" w:eastAsia="Times New Roman" w:hAnsi="Times New Roman" w:cs="Times New Roman"/>
+          <w:sz w:val="24"/>
+          <w:szCs w:val="24"/>
+        </w:rPr>
+        <w:t>menyediakan</w:t>
+      </w:r>
+      <w:proofErr w:type="spellEnd"/>
+      <w:r>
+        <w:rPr>
+          <w:rFonts w:ascii="Times New Roman" w:eastAsia="Times New Roman" w:hAnsi="Times New Roman" w:cs="Times New Roman"/>
+          <w:sz w:val="24"/>
+          <w:szCs w:val="24"/>
+        </w:rPr>
+        <w:t xml:space="preserve"> </w:t>
+      </w:r>
+      <w:proofErr w:type="spellStart"/>
+      <w:r>
+        <w:rPr>
+          <w:rFonts w:ascii="Times New Roman" w:eastAsia="Times New Roman" w:hAnsi="Times New Roman" w:cs="Times New Roman"/>
+          <w:sz w:val="24"/>
+          <w:szCs w:val="24"/>
+        </w:rPr>
+        <w:t>fitur</w:t>
+      </w:r>
+      <w:proofErr w:type="spellEnd"/>
+      <w:r>
+        <w:rPr>
+          <w:rFonts w:ascii="Times New Roman" w:eastAsia="Times New Roman" w:hAnsi="Times New Roman" w:cs="Times New Roman"/>
+          <w:sz w:val="24"/>
+          <w:szCs w:val="24"/>
+        </w:rPr>
+        <w:t xml:space="preserve"> Check In </w:t>
+      </w:r>
+      <w:proofErr w:type="spellStart"/>
+      <w:r>
+        <w:rPr>
+          <w:rFonts w:ascii="Times New Roman" w:eastAsia="Times New Roman" w:hAnsi="Times New Roman" w:cs="Times New Roman"/>
+          <w:sz w:val="24"/>
+          <w:szCs w:val="24"/>
+        </w:rPr>
+        <w:t>dan</w:t>
+      </w:r>
+      <w:proofErr w:type="spellEnd"/>
+      <w:r>
+        <w:rPr>
+          <w:rFonts w:ascii="Times New Roman" w:eastAsia="Times New Roman" w:hAnsi="Times New Roman" w:cs="Times New Roman"/>
+          <w:sz w:val="24"/>
+          <w:szCs w:val="24"/>
+        </w:rPr>
+        <w:t xml:space="preserve"> Check Out, </w:t>
+      </w:r>
+      <w:proofErr w:type="spellStart"/>
+      <w:r>
+        <w:rPr>
+          <w:rFonts w:ascii="Times New Roman" w:eastAsia="Times New Roman" w:hAnsi="Times New Roman" w:cs="Times New Roman"/>
+          <w:sz w:val="24"/>
+          <w:szCs w:val="24"/>
+        </w:rPr>
+        <w:t>rekapitulasi</w:t>
+      </w:r>
+      <w:proofErr w:type="spellEnd"/>
+      <w:r>
+        <w:rPr>
+          <w:rFonts w:ascii="Times New Roman" w:eastAsia="Times New Roman" w:hAnsi="Times New Roman" w:cs="Times New Roman"/>
+          <w:sz w:val="24"/>
+          <w:szCs w:val="24"/>
+        </w:rPr>
+        <w:t xml:space="preserve"> jam </w:t>
+      </w:r>
+      <w:proofErr w:type="spellStart"/>
+      <w:r>
+        <w:rPr>
+          <w:rFonts w:ascii="Times New Roman" w:eastAsia="Times New Roman" w:hAnsi="Times New Roman" w:cs="Times New Roman"/>
+          <w:sz w:val="24"/>
+          <w:szCs w:val="24"/>
+        </w:rPr>
+        <w:t>kerja</w:t>
+      </w:r>
+      <w:proofErr w:type="spellEnd"/>
+      <w:r>
+        <w:rPr>
+          <w:rFonts w:ascii="Times New Roman" w:eastAsia="Times New Roman" w:hAnsi="Times New Roman" w:cs="Times New Roman"/>
+          <w:sz w:val="24"/>
+          <w:szCs w:val="24"/>
+        </w:rPr>
+        <w:t xml:space="preserve">, </w:t>
+      </w:r>
+      <w:proofErr w:type="spellStart"/>
+      <w:r>
+        <w:rPr>
+          <w:rFonts w:ascii="Times New Roman" w:eastAsia="Times New Roman" w:hAnsi="Times New Roman" w:cs="Times New Roman"/>
+          <w:sz w:val="24"/>
+          <w:szCs w:val="24"/>
+        </w:rPr>
+        <w:t>serta</w:t>
+      </w:r>
+      <w:proofErr w:type="spellEnd"/>
+      <w:r>
+        <w:rPr>
+          <w:rFonts w:ascii="Times New Roman" w:eastAsia="Times New Roman" w:hAnsi="Times New Roman" w:cs="Times New Roman"/>
+          <w:sz w:val="24"/>
+          <w:szCs w:val="24"/>
+        </w:rPr>
+        <w:t xml:space="preserve"> </w:t>
+      </w:r>
+      <w:proofErr w:type="spellStart"/>
+      <w:r>
+        <w:rPr>
+          <w:rFonts w:ascii="Times New Roman" w:eastAsia="Times New Roman" w:hAnsi="Times New Roman" w:cs="Times New Roman"/>
+          <w:sz w:val="24"/>
+          <w:szCs w:val="24"/>
+        </w:rPr>
+        <w:t>riwayat</w:t>
+      </w:r>
+      <w:proofErr w:type="spellEnd"/>
+      <w:r>
+        <w:rPr>
+          <w:rFonts w:ascii="Times New Roman" w:eastAsia="Times New Roman" w:hAnsi="Times New Roman" w:cs="Times New Roman"/>
+          <w:sz w:val="24"/>
+          <w:szCs w:val="24"/>
+        </w:rPr>
+        <w:t xml:space="preserve"> </w:t>
+      </w:r>
+      <w:proofErr w:type="spellStart"/>
+      <w:r>
+        <w:rPr>
+          <w:rFonts w:ascii="Times New Roman" w:eastAsia="Times New Roman" w:hAnsi="Times New Roman" w:cs="Times New Roman"/>
+          <w:sz w:val="24"/>
+          <w:szCs w:val="24"/>
+        </w:rPr>
+        <w:t>absensi</w:t>
+      </w:r>
+      <w:proofErr w:type="spellEnd"/>
+      <w:r>
+        <w:rPr>
+          <w:rFonts w:ascii="Times New Roman" w:eastAsia="Times New Roman" w:hAnsi="Times New Roman" w:cs="Times New Roman"/>
+          <w:sz w:val="24"/>
+          <w:szCs w:val="24"/>
+        </w:rPr>
+        <w:t xml:space="preserve"> </w:t>
+      </w:r>
+      <w:proofErr w:type="spellStart"/>
+      <w:r>
+        <w:rPr>
+          <w:rFonts w:ascii="Times New Roman" w:eastAsia="Times New Roman" w:hAnsi="Times New Roman" w:cs="Times New Roman"/>
+          <w:sz w:val="24"/>
+          <w:szCs w:val="24"/>
+        </w:rPr>
+        <w:t>lengkap</w:t>
+      </w:r>
+      <w:proofErr w:type="spellEnd"/>
+      <w:r>
+        <w:rPr>
+          <w:rFonts w:ascii="Times New Roman" w:eastAsia="Times New Roman" w:hAnsi="Times New Roman" w:cs="Times New Roman"/>
+          <w:sz w:val="24"/>
+          <w:szCs w:val="24"/>
+        </w:rPr>
+        <w:t xml:space="preserve"> </w:t>
+      </w:r>
+      <w:proofErr w:type="spellStart"/>
+      <w:r>
+        <w:rPr>
+          <w:rFonts w:ascii="Times New Roman" w:eastAsia="Times New Roman" w:hAnsi="Times New Roman" w:cs="Times New Roman"/>
+          <w:sz w:val="24"/>
+          <w:szCs w:val="24"/>
+        </w:rPr>
+        <w:t>dengan</w:t>
+      </w:r>
+      <w:proofErr w:type="spellEnd"/>
+      <w:r>
+        <w:rPr>
+          <w:rFonts w:ascii="Times New Roman" w:eastAsia="Times New Roman" w:hAnsi="Times New Roman" w:cs="Times New Roman"/>
+          <w:sz w:val="24"/>
+          <w:szCs w:val="24"/>
+        </w:rPr>
+        <w:t xml:space="preserve"> filter </w:t>
+      </w:r>
+      <w:proofErr w:type="spellStart"/>
+      <w:r>
+        <w:rPr>
+          <w:rFonts w:ascii="Times New Roman" w:eastAsia="Times New Roman" w:hAnsi="Times New Roman" w:cs="Times New Roman"/>
+          <w:sz w:val="24"/>
+          <w:szCs w:val="24"/>
+        </w:rPr>
+        <w:t>tanggal</w:t>
+      </w:r>
+      <w:proofErr w:type="spellEnd"/>
+      <w:r>
+        <w:rPr>
+          <w:rFonts w:ascii="Times New Roman" w:eastAsia="Times New Roman" w:hAnsi="Times New Roman" w:cs="Times New Roman"/>
+          <w:sz w:val="24"/>
+          <w:szCs w:val="24"/>
+        </w:rPr>
+        <w:t xml:space="preserve"> </w:t>
+      </w:r>
+      <w:proofErr w:type="spellStart"/>
+      <w:r>
+        <w:rPr>
+          <w:rFonts w:ascii="Times New Roman" w:eastAsia="Times New Roman" w:hAnsi="Times New Roman" w:cs="Times New Roman"/>
+          <w:sz w:val="24"/>
+          <w:szCs w:val="24"/>
+        </w:rPr>
+        <w:t>dan</w:t>
+      </w:r>
+      <w:proofErr w:type="spellEnd"/>
+      <w:r>
+        <w:rPr>
+          <w:rFonts w:ascii="Times New Roman" w:eastAsia="Times New Roman" w:hAnsi="Times New Roman" w:cs="Times New Roman"/>
+          <w:sz w:val="24"/>
+          <w:szCs w:val="24"/>
+        </w:rPr>
+        <w:t xml:space="preserve"> status </w:t>
+      </w:r>
+      <w:proofErr w:type="spellStart"/>
+      <w:r>
+        <w:rPr>
+          <w:rFonts w:ascii="Times New Roman" w:eastAsia="Times New Roman" w:hAnsi="Times New Roman" w:cs="Times New Roman"/>
+          <w:sz w:val="24"/>
+          <w:szCs w:val="24"/>
+        </w:rPr>
+        <w:t>kehadiran</w:t>
+      </w:r>
+      <w:proofErr w:type="spellEnd"/>
+      <w:r>
+        <w:rPr>
+          <w:rFonts w:ascii="Times New Roman" w:eastAsia="Times New Roman" w:hAnsi="Times New Roman" w:cs="Times New Roman"/>
+          <w:sz w:val="24"/>
+          <w:szCs w:val="24"/>
+        </w:rPr>
+        <w:t>.</w:t>
+      </w:r>
+    </w:p>
+    <w:p>
+      <w:pPr>
+        <w:spacing w:before="100" w:beforeAutospacing="1" w:after="100" w:afterAutospacing="1" w:line="360" w:lineRule="auto"/>
+        <w:jc w:val="both"/>
+        <w:rPr>
+          <w:rFonts w:ascii="Times New Roman" w:eastAsia="Times New Roman" w:hAnsi="Times New Roman" w:cs="Times New Roman"/>
+          <w:sz w:val="24"/>
+          <w:szCs w:val="24"/>
+        </w:rPr>
+      </w:pPr>
+      <w:proofErr w:type="spellStart"/>
+      <w:r>
+        <w:rPr>
+          <w:rFonts w:ascii="Times New Roman" w:eastAsia="Times New Roman" w:hAnsi="Times New Roman" w:cs="Times New Roman"/>
+          <w:sz w:val="24"/>
+          <w:szCs w:val="24"/>
+        </w:rPr>
+        <w:t>Dikembangkan</w:t>
+      </w:r>
+      <w:proofErr w:type="spellEnd"/>
+      <w:r>
+        <w:rPr>
+          <w:rFonts w:ascii="Times New Roman" w:eastAsia="Times New Roman" w:hAnsi="Times New Roman" w:cs="Times New Roman"/>
+          <w:sz w:val="24"/>
+          <w:szCs w:val="24"/>
+        </w:rPr>
+        <w:t xml:space="preserve"> </w:t>
+      </w:r>
+      <w:proofErr w:type="spellStart"/>
+      <w:r>
+        <w:rPr>
+          <w:rFonts w:ascii="Times New Roman" w:eastAsia="Times New Roman" w:hAnsi="Times New Roman" w:cs="Times New Roman"/>
+          <w:sz w:val="24"/>
+          <w:szCs w:val="24"/>
+        </w:rPr>
+        <w:t>menggunakan</w:t>
+      </w:r>
+      <w:proofErr w:type="spellEnd"/>
+      <w:r>
+        <w:rPr>
+          <w:rFonts w:ascii="Times New Roman" w:eastAsia="Times New Roman" w:hAnsi="Times New Roman" w:cs="Times New Roman"/>
+          <w:sz w:val="24"/>
+          <w:szCs w:val="24"/>
+        </w:rPr>
+        <w:t xml:space="preserve"> framework </w:t>
+      </w:r>
+      <w:proofErr w:type="spellStart"/>
+      <w:r>
+        <w:rPr>
+          <w:rFonts w:ascii="Times New Roman" w:eastAsia="Times New Roman" w:hAnsi="Times New Roman" w:cs="Times New Roman"/>
+          <w:sz w:val="24"/>
+          <w:szCs w:val="24"/>
+        </w:rPr>
+        <w:t>Laravel</w:t>
+      </w:r>
+      <w:proofErr w:type="spellEnd"/>
+      <w:r>
+        <w:rPr>
+          <w:rFonts w:ascii="Times New Roman" w:eastAsia="Times New Roman" w:hAnsi="Times New Roman" w:cs="Times New Roman"/>
+          <w:sz w:val="24"/>
+          <w:szCs w:val="24"/>
+        </w:rPr>
+        <w:t xml:space="preserve">, </w:t>
+      </w:r>
+      <w:proofErr w:type="spellStart"/>
+      <w:r>
+        <w:rPr>
+          <w:rFonts w:ascii="Times New Roman" w:eastAsia="Times New Roman" w:hAnsi="Times New Roman" w:cs="Times New Roman"/>
+          <w:sz w:val="24"/>
+          <w:szCs w:val="24"/>
+        </w:rPr>
+        <w:t>aplikasi</w:t>
+      </w:r>
+      <w:proofErr w:type="spellEnd"/>
+      <w:r>
+        <w:rPr>
+          <w:rFonts w:ascii="Times New Roman" w:eastAsia="Times New Roman" w:hAnsi="Times New Roman" w:cs="Times New Roman"/>
+          <w:sz w:val="24"/>
+          <w:szCs w:val="24"/>
+        </w:rPr>
+        <w:t xml:space="preserve"> </w:t>
+      </w:r>
+      <w:proofErr w:type="spellStart"/>
+      <w:r>
+        <w:rPr>
+          <w:rFonts w:ascii="Times New Roman" w:eastAsia="Times New Roman" w:hAnsi="Times New Roman" w:cs="Times New Roman"/>
+          <w:sz w:val="24"/>
+          <w:szCs w:val="24"/>
+        </w:rPr>
+        <w:t>ini</w:t>
+      </w:r>
+      <w:proofErr w:type="spellEnd"/>
+      <w:r>
+        <w:rPr>
+          <w:rFonts w:ascii="Times New Roman" w:eastAsia="Times New Roman" w:hAnsi="Times New Roman" w:cs="Times New Roman"/>
+          <w:sz w:val="24"/>
+          <w:szCs w:val="24"/>
+        </w:rPr>
+        <w:t xml:space="preserve"> </w:t>
+      </w:r>
+      <w:proofErr w:type="spellStart"/>
+      <w:r>
+        <w:rPr>
+          <w:rFonts w:ascii="Times New Roman" w:eastAsia="Times New Roman" w:hAnsi="Times New Roman" w:cs="Times New Roman"/>
+          <w:sz w:val="24"/>
+          <w:szCs w:val="24"/>
+        </w:rPr>
+        <w:t>menyederhanakan</w:t>
+      </w:r>
+      <w:proofErr w:type="spellEnd"/>
+      <w:r>
+        <w:rPr>
+          <w:rFonts w:ascii="Times New Roman" w:eastAsia="Times New Roman" w:hAnsi="Times New Roman" w:cs="Times New Roman"/>
+          <w:sz w:val="24"/>
+          <w:szCs w:val="24"/>
+        </w:rPr>
+        <w:t xml:space="preserve"> proses </w:t>
+      </w:r>
+      <w:proofErr w:type="spellStart"/>
+      <w:r>
+        <w:rPr>
+          <w:rFonts w:ascii="Times New Roman" w:eastAsia="Times New Roman" w:hAnsi="Times New Roman" w:cs="Times New Roman"/>
+          <w:sz w:val="24"/>
+          <w:szCs w:val="24"/>
+        </w:rPr>
+        <w:t>administrasi</w:t>
+      </w:r>
+      <w:proofErr w:type="spellEnd"/>
+      <w:r>
+        <w:rPr>
+          <w:rFonts w:ascii="Times New Roman" w:eastAsia="Times New Roman" w:hAnsi="Times New Roman" w:cs="Times New Roman"/>
+          <w:sz w:val="24"/>
+          <w:szCs w:val="24"/>
+        </w:rPr>
+        <w:t xml:space="preserve"> SDM </w:t>
+      </w:r>
+      <w:proofErr w:type="spellStart"/>
+      <w:r>
+        <w:rPr>
+          <w:rFonts w:ascii="Times New Roman" w:eastAsia="Times New Roman" w:hAnsi="Times New Roman" w:cs="Times New Roman"/>
+          <w:sz w:val="24"/>
+          <w:szCs w:val="24"/>
+        </w:rPr>
+        <w:t>dengan</w:t>
+      </w:r>
+      <w:proofErr w:type="spellEnd"/>
+      <w:r>
+        <w:rPr>
+          <w:rFonts w:ascii="Times New Roman" w:eastAsia="Times New Roman" w:hAnsi="Times New Roman" w:cs="Times New Roman"/>
+          <w:sz w:val="24"/>
+          <w:szCs w:val="24"/>
+        </w:rPr>
+        <w:t xml:space="preserve"> </w:t>
+      </w:r>
+      <w:proofErr w:type="spellStart"/>
+      <w:r>
+        <w:rPr>
+          <w:rFonts w:ascii="Times New Roman" w:eastAsia="Times New Roman" w:hAnsi="Times New Roman" w:cs="Times New Roman"/>
+          <w:sz w:val="24"/>
+          <w:szCs w:val="24"/>
+        </w:rPr>
+        <w:t>tampilan</w:t>
+      </w:r>
+      <w:proofErr w:type="spellEnd"/>
+      <w:r>
+        <w:rPr>
+          <w:rFonts w:ascii="Times New Roman" w:eastAsia="Times New Roman" w:hAnsi="Times New Roman" w:cs="Times New Roman"/>
+          <w:sz w:val="24"/>
+          <w:szCs w:val="24"/>
+        </w:rPr>
+        <w:t xml:space="preserve"> </w:t>
+      </w:r>
+      <w:proofErr w:type="spellStart"/>
+      <w:r>
+        <w:rPr>
+          <w:rFonts w:ascii="Times New Roman" w:eastAsia="Times New Roman" w:hAnsi="Times New Roman" w:cs="Times New Roman"/>
+          <w:sz w:val="24"/>
+          <w:szCs w:val="24"/>
+        </w:rPr>
+        <w:t>antarmuka</w:t>
+      </w:r>
+      <w:proofErr w:type="spellEnd"/>
+      <w:r>
+        <w:rPr>
+          <w:rFonts w:ascii="Times New Roman" w:eastAsia="Times New Roman" w:hAnsi="Times New Roman" w:cs="Times New Roman"/>
+          <w:sz w:val="24"/>
+          <w:szCs w:val="24"/>
+        </w:rPr>
+        <w:t xml:space="preserve"> yang </w:t>
+      </w:r>
+      <w:proofErr w:type="spellStart"/>
+      <w:r>
+        <w:rPr>
+          <w:rFonts w:ascii="Times New Roman" w:eastAsia="Times New Roman" w:hAnsi="Times New Roman" w:cs="Times New Roman"/>
+          <w:sz w:val="24"/>
+          <w:szCs w:val="24"/>
+        </w:rPr>
+        <w:t>sederhana</w:t>
+      </w:r>
+      <w:proofErr w:type="spellEnd"/>
+      <w:r>
+        <w:rPr>
+          <w:rFonts w:ascii="Times New Roman" w:eastAsia="Times New Roman" w:hAnsi="Times New Roman" w:cs="Times New Roman"/>
+          <w:sz w:val="24"/>
+          <w:szCs w:val="24"/>
+        </w:rPr>
+        <w:t xml:space="preserve">, </w:t>
+      </w:r>
+      <w:proofErr w:type="spellStart"/>
+      <w:r>
+        <w:rPr>
+          <w:rFonts w:ascii="Times New Roman" w:eastAsia="Times New Roman" w:hAnsi="Times New Roman" w:cs="Times New Roman"/>
+          <w:sz w:val="24"/>
+          <w:szCs w:val="24"/>
+        </w:rPr>
+        <w:t>responsif</w:t>
+      </w:r>
+      <w:proofErr w:type="spellEnd"/>
+      <w:r>
+        <w:rPr>
+          <w:rFonts w:ascii="Times New Roman" w:eastAsia="Times New Roman" w:hAnsi="Times New Roman" w:cs="Times New Roman"/>
+          <w:sz w:val="24"/>
+          <w:szCs w:val="24"/>
+        </w:rPr>
+        <w:t xml:space="preserve">, </w:t>
+      </w:r>
+      <w:proofErr w:type="spellStart"/>
+      <w:r>
+        <w:rPr>
+          <w:rFonts w:ascii="Times New Roman" w:eastAsia="Times New Roman" w:hAnsi="Times New Roman" w:cs="Times New Roman"/>
+          <w:sz w:val="24"/>
+          <w:szCs w:val="24"/>
+        </w:rPr>
+        <w:t>dan</w:t>
+      </w:r>
+      <w:proofErr w:type="spellEnd"/>
+      <w:r>
+        <w:rPr>
+          <w:rFonts w:ascii="Times New Roman" w:eastAsia="Times New Roman" w:hAnsi="Times New Roman" w:cs="Times New Roman"/>
+          <w:sz w:val="24"/>
+          <w:szCs w:val="24"/>
+        </w:rPr>
+        <w:t xml:space="preserve"> </w:t>
+      </w:r>
+      <w:proofErr w:type="spellStart"/>
+      <w:r>
+        <w:rPr>
+          <w:rFonts w:ascii="Times New Roman" w:eastAsia="Times New Roman" w:hAnsi="Times New Roman" w:cs="Times New Roman"/>
+          <w:sz w:val="24"/>
+          <w:szCs w:val="24"/>
+        </w:rPr>
+        <w:t>mudah</w:t>
+      </w:r>
+      <w:proofErr w:type="spellEnd"/>
+      <w:r>
+        <w:rPr>
+          <w:rFonts w:ascii="Times New Roman" w:eastAsia="Times New Roman" w:hAnsi="Times New Roman" w:cs="Times New Roman"/>
+          <w:sz w:val="24"/>
+          <w:szCs w:val="24"/>
+        </w:rPr>
+        <w:t xml:space="preserve"> </w:t>
+      </w:r>
+      <w:proofErr w:type="spellStart"/>
+      <w:r>
+        <w:rPr>
+          <w:rFonts w:ascii="Times New Roman" w:eastAsia="Times New Roman" w:hAnsi="Times New Roman" w:cs="Times New Roman"/>
+          <w:sz w:val="24"/>
+          <w:szCs w:val="24"/>
+        </w:rPr>
+        <w:t>digunakan</w:t>
+      </w:r>
+      <w:proofErr w:type="spellEnd"/>
+      <w:r>
+        <w:rPr>
+          <w:rFonts w:ascii="Times New Roman" w:eastAsia="Times New Roman" w:hAnsi="Times New Roman" w:cs="Times New Roman"/>
+          <w:sz w:val="24"/>
+          <w:szCs w:val="24"/>
+        </w:rPr>
+        <w:t xml:space="preserve">. </w:t>
+      </w:r>
+      <w:proofErr w:type="spellStart"/>
+      <w:r>
+        <w:rPr>
+          <w:rFonts w:ascii="Times New Roman" w:eastAsia="Times New Roman" w:hAnsi="Times New Roman" w:cs="Times New Roman"/>
+          <w:sz w:val="24"/>
+          <w:szCs w:val="24"/>
+        </w:rPr>
+        <w:t>Selain</w:t>
+      </w:r>
+      <w:proofErr w:type="spellEnd"/>
+      <w:r>
+        <w:rPr>
+          <w:rFonts w:ascii="Times New Roman" w:eastAsia="Times New Roman" w:hAnsi="Times New Roman" w:cs="Times New Roman"/>
+          <w:sz w:val="24"/>
+          <w:szCs w:val="24"/>
+        </w:rPr>
+        <w:t xml:space="preserve"> </w:t>
+      </w:r>
+      <w:proofErr w:type="spellStart"/>
+      <w:r>
+        <w:rPr>
+          <w:rFonts w:ascii="Times New Roman" w:eastAsia="Times New Roman" w:hAnsi="Times New Roman" w:cs="Times New Roman"/>
+          <w:sz w:val="24"/>
+          <w:szCs w:val="24"/>
+        </w:rPr>
+        <w:t>itu</w:t>
+      </w:r>
+      <w:proofErr w:type="spellEnd"/>
+      <w:r>
+        <w:rPr>
+          <w:rFonts w:ascii="Times New Roman" w:eastAsia="Times New Roman" w:hAnsi="Times New Roman" w:cs="Times New Roman"/>
+          <w:sz w:val="24"/>
+          <w:szCs w:val="24"/>
+        </w:rPr>
+        <w:t xml:space="preserve">, </w:t>
+      </w:r>
+      <w:proofErr w:type="spellStart"/>
+      <w:r>
+        <w:rPr>
+          <w:rFonts w:ascii="Times New Roman" w:eastAsia="Times New Roman" w:hAnsi="Times New Roman" w:cs="Times New Roman"/>
+          <w:sz w:val="24"/>
+          <w:szCs w:val="24"/>
+        </w:rPr>
+        <w:t>integrasi</w:t>
+      </w:r>
+      <w:proofErr w:type="spellEnd"/>
+      <w:r>
+        <w:rPr>
+          <w:rFonts w:ascii="Times New Roman" w:eastAsia="Times New Roman" w:hAnsi="Times New Roman" w:cs="Times New Roman"/>
+          <w:sz w:val="24"/>
+          <w:szCs w:val="24"/>
+        </w:rPr>
+        <w:t xml:space="preserve"> </w:t>
+      </w:r>
+      <w:proofErr w:type="spellStart"/>
+      <w:r>
+        <w:rPr>
+          <w:rFonts w:ascii="Times New Roman" w:eastAsia="Times New Roman" w:hAnsi="Times New Roman" w:cs="Times New Roman"/>
+          <w:sz w:val="24"/>
+          <w:szCs w:val="24"/>
+        </w:rPr>
+        <w:t>dengan</w:t>
+      </w:r>
+      <w:proofErr w:type="spellEnd"/>
+      <w:r>
+        <w:rPr>
+          <w:rFonts w:ascii="Times New Roman" w:eastAsia="Times New Roman" w:hAnsi="Times New Roman" w:cs="Times New Roman"/>
+          <w:sz w:val="24"/>
+          <w:szCs w:val="24"/>
+        </w:rPr>
+        <w:t xml:space="preserve"> </w:t>
+      </w:r>
+      <w:proofErr w:type="spellStart"/>
+      <w:r>
+        <w:rPr>
+          <w:rFonts w:ascii="Times New Roman" w:eastAsia="Times New Roman" w:hAnsi="Times New Roman" w:cs="Times New Roman"/>
+          <w:sz w:val="24"/>
+          <w:szCs w:val="24"/>
+        </w:rPr>
+        <w:t>sistem</w:t>
+      </w:r>
+      <w:proofErr w:type="spellEnd"/>
+      <w:r>
+        <w:rPr>
+          <w:rFonts w:ascii="Times New Roman" w:eastAsia="Times New Roman" w:hAnsi="Times New Roman" w:cs="Times New Roman"/>
+          <w:sz w:val="24"/>
+          <w:szCs w:val="24"/>
+        </w:rPr>
+        <w:t xml:space="preserve"> database </w:t>
+      </w:r>
+      <w:proofErr w:type="spellStart"/>
+      <w:r>
+        <w:rPr>
+          <w:rFonts w:ascii="Times New Roman" w:eastAsia="Times New Roman" w:hAnsi="Times New Roman" w:cs="Times New Roman"/>
+          <w:sz w:val="24"/>
+          <w:szCs w:val="24"/>
+        </w:rPr>
+        <w:t>memungkinkan</w:t>
+      </w:r>
+      <w:proofErr w:type="spellEnd"/>
+      <w:r>
+        <w:rPr>
+          <w:rFonts w:ascii="Times New Roman" w:eastAsia="Times New Roman" w:hAnsi="Times New Roman" w:cs="Times New Roman"/>
+          <w:sz w:val="24"/>
+          <w:szCs w:val="24"/>
+        </w:rPr>
+        <w:t xml:space="preserve"> </w:t>
+      </w:r>
+      <w:proofErr w:type="spellStart"/>
+      <w:r>
+        <w:rPr>
+          <w:rFonts w:ascii="Times New Roman" w:eastAsia="Times New Roman" w:hAnsi="Times New Roman" w:cs="Times New Roman"/>
+          <w:sz w:val="24"/>
+          <w:szCs w:val="24"/>
+        </w:rPr>
+        <w:t>pencatatan</w:t>
+      </w:r>
+      <w:proofErr w:type="spellEnd"/>
+      <w:r>
+        <w:rPr>
+          <w:rFonts w:ascii="Times New Roman" w:eastAsia="Times New Roman" w:hAnsi="Times New Roman" w:cs="Times New Roman"/>
+          <w:sz w:val="24"/>
+          <w:szCs w:val="24"/>
+        </w:rPr>
+        <w:t xml:space="preserve"> </w:t>
+      </w:r>
+      <w:proofErr w:type="spellStart"/>
+      <w:r>
+        <w:rPr>
+          <w:rFonts w:ascii="Times New Roman" w:eastAsia="Times New Roman" w:hAnsi="Times New Roman" w:cs="Times New Roman"/>
+          <w:sz w:val="24"/>
+          <w:szCs w:val="24"/>
+        </w:rPr>
+        <w:t>absensi</w:t>
+      </w:r>
+      <w:proofErr w:type="spellEnd"/>
+      <w:r>
+        <w:rPr>
+          <w:rFonts w:ascii="Times New Roman" w:eastAsia="Times New Roman" w:hAnsi="Times New Roman" w:cs="Times New Roman"/>
+          <w:sz w:val="24"/>
+          <w:szCs w:val="24"/>
+        </w:rPr>
+        <w:t xml:space="preserve"> yang </w:t>
+      </w:r>
+      <w:proofErr w:type="spellStart"/>
+      <w:r>
+        <w:rPr>
+          <w:rFonts w:ascii="Times New Roman" w:eastAsia="Times New Roman" w:hAnsi="Times New Roman" w:cs="Times New Roman"/>
+          <w:sz w:val="24"/>
+          <w:szCs w:val="24"/>
+        </w:rPr>
+        <w:t>akurat</w:t>
+      </w:r>
+      <w:proofErr w:type="spellEnd"/>
+      <w:r>
+        <w:rPr>
+          <w:rFonts w:ascii="Times New Roman" w:eastAsia="Times New Roman" w:hAnsi="Times New Roman" w:cs="Times New Roman"/>
+          <w:sz w:val="24"/>
+          <w:szCs w:val="24"/>
+        </w:rPr>
+        <w:t xml:space="preserve">, real-time, </w:t>
+      </w:r>
+      <w:proofErr w:type="spellStart"/>
+      <w:r>
+        <w:rPr>
+          <w:rFonts w:ascii="Times New Roman" w:eastAsia="Times New Roman" w:hAnsi="Times New Roman" w:cs="Times New Roman"/>
+          <w:sz w:val="24"/>
+          <w:szCs w:val="24"/>
+        </w:rPr>
+        <w:t>dan</w:t>
+      </w:r>
+      <w:proofErr w:type="spellEnd"/>
+      <w:r>
+        <w:rPr>
+          <w:rFonts w:ascii="Times New Roman" w:eastAsia="Times New Roman" w:hAnsi="Times New Roman" w:cs="Times New Roman"/>
+          <w:sz w:val="24"/>
+          <w:szCs w:val="24"/>
+        </w:rPr>
+        <w:t xml:space="preserve"> </w:t>
+      </w:r>
+      <w:proofErr w:type="spellStart"/>
+      <w:r>
+        <w:rPr>
+          <w:rFonts w:ascii="Times New Roman" w:eastAsia="Times New Roman" w:hAnsi="Times New Roman" w:cs="Times New Roman"/>
+          <w:sz w:val="24"/>
+          <w:szCs w:val="24"/>
+        </w:rPr>
+        <w:t>dapat</w:t>
+      </w:r>
+      <w:proofErr w:type="spellEnd"/>
+      <w:r>
+        <w:rPr>
+          <w:rFonts w:ascii="Times New Roman" w:eastAsia="Times New Roman" w:hAnsi="Times New Roman" w:cs="Times New Roman"/>
+          <w:sz w:val="24"/>
+          <w:szCs w:val="24"/>
+        </w:rPr>
+        <w:t xml:space="preserve"> </w:t>
+      </w:r>
+      <w:proofErr w:type="spellStart"/>
+      <w:r>
+        <w:rPr>
+          <w:rFonts w:ascii="Times New Roman" w:eastAsia="Times New Roman" w:hAnsi="Times New Roman" w:cs="Times New Roman"/>
+          <w:sz w:val="24"/>
+          <w:szCs w:val="24"/>
+        </w:rPr>
+        <w:t>diakses</w:t>
+      </w:r>
+      <w:proofErr w:type="spellEnd"/>
+      <w:r>
+        <w:rPr>
+          <w:rFonts w:ascii="Times New Roman" w:eastAsia="Times New Roman" w:hAnsi="Times New Roman" w:cs="Times New Roman"/>
+          <w:sz w:val="24"/>
+          <w:szCs w:val="24"/>
+        </w:rPr>
+        <w:t xml:space="preserve"> </w:t>
+      </w:r>
+      <w:proofErr w:type="spellStart"/>
+      <w:r>
+        <w:rPr>
+          <w:rFonts w:ascii="Times New Roman" w:eastAsia="Times New Roman" w:hAnsi="Times New Roman" w:cs="Times New Roman"/>
+          <w:sz w:val="24"/>
+          <w:szCs w:val="24"/>
+        </w:rPr>
+        <w:t>kapan</w:t>
+      </w:r>
+      <w:proofErr w:type="spellEnd"/>
+      <w:r>
+        <w:rPr>
+          <w:rFonts w:ascii="Times New Roman" w:eastAsia="Times New Roman" w:hAnsi="Times New Roman" w:cs="Times New Roman"/>
+          <w:sz w:val="24"/>
+          <w:szCs w:val="24"/>
+        </w:rPr>
+        <w:t xml:space="preserve"> </w:t>
+      </w:r>
+      <w:proofErr w:type="spellStart"/>
+      <w:r>
+        <w:rPr>
+          <w:rFonts w:ascii="Times New Roman" w:eastAsia="Times New Roman" w:hAnsi="Times New Roman" w:cs="Times New Roman"/>
+          <w:sz w:val="24"/>
+          <w:szCs w:val="24"/>
+        </w:rPr>
+        <w:t>saja</w:t>
+      </w:r>
+      <w:proofErr w:type="spellEnd"/>
+      <w:r>
+        <w:rPr>
+          <w:rFonts w:ascii="Times New Roman" w:eastAsia="Times New Roman" w:hAnsi="Times New Roman" w:cs="Times New Roman"/>
+          <w:sz w:val="24"/>
+          <w:szCs w:val="24"/>
+        </w:rPr>
+        <w:t>.</w:t>
+      </w:r>
+    </w:p>
+    <w:p>
+      <w:pPr>
+        <w:spacing w:before="100" w:beforeAutospacing="1" w:after="100" w:afterAutospacing="1" w:line="360" w:lineRule="auto"/>
+        <w:jc w:val="both"/>
+        <w:rPr>
+          <w:rFonts w:ascii="Times New Roman" w:eastAsia="Times New Roman" w:hAnsi="Times New Roman" w:cs="Times New Roman"/>
+          <w:sz w:val="24"/>
+          <w:szCs w:val="24"/>
+        </w:rPr>
+      </w:pPr>
+      <w:proofErr w:type="spellStart"/>
+      <w:r>
+        <w:rPr>
+          <w:rFonts w:ascii="Times New Roman" w:eastAsia="Times New Roman" w:hAnsi="Times New Roman" w:cs="Times New Roman"/>
+          <w:sz w:val="24"/>
+          <w:szCs w:val="24"/>
+        </w:rPr>
+        <w:t>Dengan</w:t>
+      </w:r>
+      <w:proofErr w:type="spellEnd"/>
+      <w:r>
+        <w:rPr>
+          <w:rFonts w:ascii="Times New Roman" w:eastAsia="Times New Roman" w:hAnsi="Times New Roman" w:cs="Times New Roman"/>
+          <w:sz w:val="24"/>
+          <w:szCs w:val="24"/>
+        </w:rPr>
+        <w:t xml:space="preserve"> </w:t>
+      </w:r>
+      <w:proofErr w:type="spellStart"/>
+      <w:r>
+        <w:rPr>
+          <w:rFonts w:ascii="Times New Roman" w:eastAsia="Times New Roman" w:hAnsi="Times New Roman" w:cs="Times New Roman"/>
+          <w:sz w:val="24"/>
+          <w:szCs w:val="24"/>
+        </w:rPr>
+        <w:t>adanya</w:t>
+      </w:r>
+      <w:proofErr w:type="spellEnd"/>
+      <w:r>
+        <w:rPr>
+          <w:rFonts w:ascii="Times New Roman" w:eastAsia="Times New Roman" w:hAnsi="Times New Roman" w:cs="Times New Roman"/>
+          <w:sz w:val="24"/>
+          <w:szCs w:val="24"/>
+        </w:rPr>
+        <w:t xml:space="preserve"> </w:t>
+      </w:r>
+      <w:proofErr w:type="spellStart"/>
+      <w:r>
+        <w:rPr>
+          <w:rFonts w:ascii="Times New Roman" w:eastAsia="Times New Roman" w:hAnsi="Times New Roman" w:cs="Times New Roman"/>
+          <w:sz w:val="24"/>
+          <w:szCs w:val="24"/>
+        </w:rPr>
+        <w:t>aplikasi</w:t>
+      </w:r>
+      <w:proofErr w:type="spellEnd"/>
+      <w:r>
+        <w:rPr>
+          <w:rFonts w:ascii="Times New Roman" w:eastAsia="Times New Roman" w:hAnsi="Times New Roman" w:cs="Times New Roman"/>
+          <w:sz w:val="24"/>
+          <w:szCs w:val="24"/>
+        </w:rPr>
+        <w:t xml:space="preserve"> HRIS </w:t>
+      </w:r>
+      <w:proofErr w:type="spellStart"/>
+      <w:r>
+        <w:rPr>
+          <w:rFonts w:ascii="Times New Roman" w:eastAsia="Times New Roman" w:hAnsi="Times New Roman" w:cs="Times New Roman"/>
+          <w:sz w:val="24"/>
+          <w:szCs w:val="24"/>
+        </w:rPr>
+        <w:t>ini</w:t>
+      </w:r>
+      <w:proofErr w:type="spellEnd"/>
+      <w:r>
+        <w:rPr>
+          <w:rFonts w:ascii="Times New Roman" w:eastAsia="Times New Roman" w:hAnsi="Times New Roman" w:cs="Times New Roman"/>
+          <w:sz w:val="24"/>
+          <w:szCs w:val="24"/>
+        </w:rPr>
+        <w:t xml:space="preserve">, </w:t>
+      </w:r>
+      <w:proofErr w:type="spellStart"/>
+      <w:r>
+        <w:rPr>
+          <w:rFonts w:ascii="Times New Roman" w:eastAsia="Times New Roman" w:hAnsi="Times New Roman" w:cs="Times New Roman"/>
+          <w:sz w:val="24"/>
+          <w:szCs w:val="24"/>
+        </w:rPr>
+        <w:t>pengelolaan</w:t>
+      </w:r>
+      <w:proofErr w:type="spellEnd"/>
+      <w:r>
+        <w:rPr>
+          <w:rFonts w:ascii="Times New Roman" w:eastAsia="Times New Roman" w:hAnsi="Times New Roman" w:cs="Times New Roman"/>
+          <w:sz w:val="24"/>
+          <w:szCs w:val="24"/>
+        </w:rPr>
+        <w:t xml:space="preserve"> </w:t>
+      </w:r>
+      <w:proofErr w:type="spellStart"/>
+      <w:r>
+        <w:rPr>
+          <w:rFonts w:ascii="Times New Roman" w:eastAsia="Times New Roman" w:hAnsi="Times New Roman" w:cs="Times New Roman"/>
+          <w:sz w:val="24"/>
+          <w:szCs w:val="24"/>
+        </w:rPr>
+        <w:t>absensi</w:t>
+      </w:r>
+      <w:proofErr w:type="spellEnd"/>
+      <w:r>
+        <w:rPr>
+          <w:rFonts w:ascii="Times New Roman" w:eastAsia="Times New Roman" w:hAnsi="Times New Roman" w:cs="Times New Roman"/>
+          <w:sz w:val="24"/>
+          <w:szCs w:val="24"/>
+        </w:rPr>
+        <w:t xml:space="preserve"> </w:t>
+      </w:r>
+      <w:proofErr w:type="spellStart"/>
+      <w:r>
+        <w:rPr>
+          <w:rFonts w:ascii="Times New Roman" w:eastAsia="Times New Roman" w:hAnsi="Times New Roman" w:cs="Times New Roman"/>
+          <w:sz w:val="24"/>
+          <w:szCs w:val="24"/>
+        </w:rPr>
+        <w:t>menjadi</w:t>
+      </w:r>
+      <w:proofErr w:type="spellEnd"/>
+      <w:r>
+        <w:rPr>
+          <w:rFonts w:ascii="Times New Roman" w:eastAsia="Times New Roman" w:hAnsi="Times New Roman" w:cs="Times New Roman"/>
+          <w:sz w:val="24"/>
+          <w:szCs w:val="24"/>
+        </w:rPr>
+        <w:t xml:space="preserve"> </w:t>
+      </w:r>
+      <w:proofErr w:type="spellStart"/>
+      <w:r>
+        <w:rPr>
+          <w:rFonts w:ascii="Times New Roman" w:eastAsia="Times New Roman" w:hAnsi="Times New Roman" w:cs="Times New Roman"/>
+          <w:sz w:val="24"/>
+          <w:szCs w:val="24"/>
+        </w:rPr>
+        <w:t>lebih</w:t>
+      </w:r>
+      <w:proofErr w:type="spellEnd"/>
+      <w:r>
+        <w:rPr>
+          <w:rFonts w:ascii="Times New Roman" w:eastAsia="Times New Roman" w:hAnsi="Times New Roman" w:cs="Times New Roman"/>
+          <w:sz w:val="24"/>
+          <w:szCs w:val="24"/>
+        </w:rPr>
+        <w:t xml:space="preserve"> </w:t>
+      </w:r>
+      <w:proofErr w:type="spellStart"/>
+      <w:r>
+        <w:rPr>
+          <w:rFonts w:ascii="Times New Roman" w:eastAsia="Times New Roman" w:hAnsi="Times New Roman" w:cs="Times New Roman"/>
+          <w:sz w:val="24"/>
+          <w:szCs w:val="24"/>
+        </w:rPr>
+        <w:t>efisien</w:t>
+      </w:r>
+      <w:proofErr w:type="spellEnd"/>
+      <w:r>
+        <w:rPr>
+          <w:rFonts w:ascii="Times New Roman" w:eastAsia="Times New Roman" w:hAnsi="Times New Roman" w:cs="Times New Roman"/>
+          <w:sz w:val="24"/>
+          <w:szCs w:val="24"/>
+        </w:rPr>
+        <w:t xml:space="preserve">, </w:t>
+      </w:r>
+      <w:proofErr w:type="spellStart"/>
+      <w:r>
+        <w:rPr>
+          <w:rFonts w:ascii="Times New Roman" w:eastAsia="Times New Roman" w:hAnsi="Times New Roman" w:cs="Times New Roman"/>
+          <w:sz w:val="24"/>
+          <w:szCs w:val="24"/>
+        </w:rPr>
+        <w:t>mengurangi</w:t>
+      </w:r>
+      <w:proofErr w:type="spellEnd"/>
+      <w:r>
+        <w:rPr>
+          <w:rFonts w:ascii="Times New Roman" w:eastAsia="Times New Roman" w:hAnsi="Times New Roman" w:cs="Times New Roman"/>
+          <w:sz w:val="24"/>
+          <w:szCs w:val="24"/>
+        </w:rPr>
+        <w:t xml:space="preserve"> </w:t>
+      </w:r>
+      <w:proofErr w:type="spellStart"/>
+      <w:r>
+        <w:rPr>
+          <w:rFonts w:ascii="Times New Roman" w:eastAsia="Times New Roman" w:hAnsi="Times New Roman" w:cs="Times New Roman"/>
+          <w:sz w:val="24"/>
+          <w:szCs w:val="24"/>
+        </w:rPr>
+        <w:t>risiko</w:t>
+      </w:r>
+      <w:proofErr w:type="spellEnd"/>
+      <w:r>
+        <w:rPr>
+          <w:rFonts w:ascii="Times New Roman" w:eastAsia="Times New Roman" w:hAnsi="Times New Roman" w:cs="Times New Roman"/>
+          <w:sz w:val="24"/>
+          <w:szCs w:val="24"/>
+        </w:rPr>
+        <w:t xml:space="preserve"> </w:t>
+      </w:r>
+      <w:proofErr w:type="spellStart"/>
+      <w:r>
+        <w:rPr>
+          <w:rFonts w:ascii="Times New Roman" w:eastAsia="Times New Roman" w:hAnsi="Times New Roman" w:cs="Times New Roman"/>
+          <w:sz w:val="24"/>
+          <w:szCs w:val="24"/>
+        </w:rPr>
+        <w:t>kesalahan</w:t>
+      </w:r>
+      <w:proofErr w:type="spellEnd"/>
+      <w:r>
+        <w:rPr>
+          <w:rFonts w:ascii="Times New Roman" w:eastAsia="Times New Roman" w:hAnsi="Times New Roman" w:cs="Times New Roman"/>
+          <w:sz w:val="24"/>
+          <w:szCs w:val="24"/>
+        </w:rPr>
+        <w:t xml:space="preserve"> </w:t>
+      </w:r>
+      <w:proofErr w:type="spellStart"/>
+      <w:r>
+        <w:rPr>
+          <w:rFonts w:ascii="Times New Roman" w:eastAsia="Times New Roman" w:hAnsi="Times New Roman" w:cs="Times New Roman"/>
+          <w:sz w:val="24"/>
+          <w:szCs w:val="24"/>
+        </w:rPr>
+        <w:t>pencatatan</w:t>
+      </w:r>
+      <w:proofErr w:type="spellEnd"/>
+      <w:r>
+        <w:rPr>
+          <w:rFonts w:ascii="Times New Roman" w:eastAsia="Times New Roman" w:hAnsi="Times New Roman" w:cs="Times New Roman"/>
+          <w:sz w:val="24"/>
+          <w:szCs w:val="24"/>
+        </w:rPr>
+        <w:t xml:space="preserve"> manual, </w:t>
+      </w:r>
+      <w:proofErr w:type="spellStart"/>
+      <w:r>
+        <w:rPr>
+          <w:rFonts w:ascii="Times New Roman" w:eastAsia="Times New Roman" w:hAnsi="Times New Roman" w:cs="Times New Roman"/>
+          <w:sz w:val="24"/>
+          <w:szCs w:val="24"/>
+        </w:rPr>
+        <w:t>serta</w:t>
+      </w:r>
+      <w:proofErr w:type="spellEnd"/>
+      <w:r>
+        <w:rPr>
+          <w:rFonts w:ascii="Times New Roman" w:eastAsia="Times New Roman" w:hAnsi="Times New Roman" w:cs="Times New Roman"/>
+          <w:sz w:val="24"/>
+          <w:szCs w:val="24"/>
+        </w:rPr>
+        <w:t xml:space="preserve"> </w:t>
+      </w:r>
+      <w:proofErr w:type="spellStart"/>
+      <w:r>
+        <w:rPr>
+          <w:rFonts w:ascii="Times New Roman" w:eastAsia="Times New Roman" w:hAnsi="Times New Roman" w:cs="Times New Roman"/>
+          <w:sz w:val="24"/>
+          <w:szCs w:val="24"/>
+        </w:rPr>
+        <w:t>mendukung</w:t>
+      </w:r>
+      <w:proofErr w:type="spellEnd"/>
+      <w:r>
+        <w:rPr>
+          <w:rFonts w:ascii="Times New Roman" w:eastAsia="Times New Roman" w:hAnsi="Times New Roman" w:cs="Times New Roman"/>
+          <w:sz w:val="24"/>
+          <w:szCs w:val="24"/>
+        </w:rPr>
+        <w:t xml:space="preserve"> </w:t>
+      </w:r>
+      <w:proofErr w:type="spellStart"/>
+      <w:r>
+        <w:rPr>
+          <w:rFonts w:ascii="Times New Roman" w:eastAsia="Times New Roman" w:hAnsi="Times New Roman" w:cs="Times New Roman"/>
+          <w:sz w:val="24"/>
+          <w:szCs w:val="24"/>
+        </w:rPr>
+        <w:t>pengambilan</w:t>
+      </w:r>
+      <w:proofErr w:type="spellEnd"/>
+      <w:r>
+        <w:rPr>
+          <w:rFonts w:ascii="Times New Roman" w:eastAsia="Times New Roman" w:hAnsi="Times New Roman" w:cs="Times New Roman"/>
+          <w:sz w:val="24"/>
+          <w:szCs w:val="24"/>
+        </w:rPr>
+        <w:t xml:space="preserve"> </w:t>
+      </w:r>
+      <w:proofErr w:type="spellStart"/>
+      <w:r>
+        <w:rPr>
+          <w:rFonts w:ascii="Times New Roman" w:eastAsia="Times New Roman" w:hAnsi="Times New Roman" w:cs="Times New Roman"/>
+          <w:sz w:val="24"/>
+          <w:szCs w:val="24"/>
+        </w:rPr>
+        <w:t>keputusan</w:t>
+      </w:r>
+      <w:proofErr w:type="spellEnd"/>
+      <w:r>
+        <w:rPr>
+          <w:rFonts w:ascii="Times New Roman" w:eastAsia="Times New Roman" w:hAnsi="Times New Roman" w:cs="Times New Roman"/>
+          <w:sz w:val="24"/>
+          <w:szCs w:val="24"/>
+        </w:rPr>
+        <w:t xml:space="preserve"> </w:t>
+      </w:r>
+      <w:proofErr w:type="spellStart"/>
+      <w:r>
+        <w:rPr>
+          <w:rFonts w:ascii="Times New Roman" w:eastAsia="Times New Roman" w:hAnsi="Times New Roman" w:cs="Times New Roman"/>
+          <w:sz w:val="24"/>
+          <w:szCs w:val="24"/>
+        </w:rPr>
+        <w:t>berbasis</w:t>
+      </w:r>
+      <w:proofErr w:type="spellEnd"/>
+      <w:r>
+        <w:rPr>
+          <w:rFonts w:ascii="Times New Roman" w:eastAsia="Times New Roman" w:hAnsi="Times New Roman" w:cs="Times New Roman"/>
+          <w:sz w:val="24"/>
+          <w:szCs w:val="24"/>
+        </w:rPr>
+        <w:t xml:space="preserve"> data.</w:t>
       </w:r>
     </w:p>
     <w:p>
@@ -507,12 +1995,12 @@
       <w:pPr>
         <w:pStyle w:val="Heading1"/>
       </w:pPr>
-      <w:bookmarkStart w:id="1" w:name="_Toc196331608"/>
+      <w:bookmarkStart w:id="2" w:name="_Toc196331608"/>
       <w:r>
         <w:lastRenderedPageBreak/>
         <w:t>DAFTAR ISI</w:t>
       </w:r>
-      <w:bookmarkEnd w:id="1"/>
+      <w:bookmarkEnd w:id="2"/>
       <w:r>
         <w:t xml:space="preserve"> </w:t>
       </w:r>
@@ -1161,13 +2649,13 @@
         <w:spacing w:line="480" w:lineRule="auto"/>
         <w:ind w:left="284"/>
       </w:pPr>
-      <w:bookmarkStart w:id="2" w:name="_Toc196331609"/>
+      <w:bookmarkStart w:id="3" w:name="_Toc196331609"/>
       <w:proofErr w:type="spellStart"/>
       <w:r>
         <w:lastRenderedPageBreak/>
         <w:t>Pendahuluan</w:t>
       </w:r>
-      <w:bookmarkEnd w:id="2"/>
+      <w:bookmarkEnd w:id="3"/>
       <w:proofErr w:type="spellEnd"/>
     </w:p>
     <w:p>
@@ -2485,7 +3973,7 @@
         <w:spacing w:line="480" w:lineRule="auto"/>
         <w:ind w:left="426"/>
       </w:pPr>
-      <w:bookmarkStart w:id="3" w:name="_Toc196331610"/>
+      <w:bookmarkStart w:id="4" w:name="_Toc196331610"/>
       <w:proofErr w:type="spellStart"/>
       <w:r>
         <w:lastRenderedPageBreak/>
@@ -2499,7 +3987,7 @@
       <w:r>
         <w:t>Sistem</w:t>
       </w:r>
-      <w:bookmarkEnd w:id="3"/>
+      <w:bookmarkEnd w:id="4"/>
       <w:proofErr w:type="spellEnd"/>
     </w:p>
     <w:p>
@@ -3019,7 +4507,7 @@
         </w:numPr>
         <w:ind w:left="426"/>
       </w:pPr>
-      <w:bookmarkStart w:id="4" w:name="_Toc196331611"/>
+      <w:bookmarkStart w:id="5" w:name="_Toc196331611"/>
       <w:proofErr w:type="spellStart"/>
       <w:r>
         <w:lastRenderedPageBreak/>
@@ -3033,7 +4521,7 @@
       <w:r>
         <w:t>Aplikasi</w:t>
       </w:r>
-      <w:bookmarkEnd w:id="4"/>
+      <w:bookmarkEnd w:id="5"/>
       <w:proofErr w:type="spellEnd"/>
     </w:p>
     <w:p>
@@ -3448,16 +4936,7 @@
           <w:sz w:val="24"/>
           <w:szCs w:val="24"/>
         </w:rPr>
-        <w:t xml:space="preserve">--  </w:t>
-      </w:r>
-      <w:r>
-        <w:rPr>
-          <w:rFonts w:ascii="Times New Roman" w:hAnsi="Times New Roman" w:cs="Times New Roman"/>
-          <w:i/>
-          <w:sz w:val="24"/>
-          <w:szCs w:val="24"/>
-        </w:rPr>
-        <w:t>composer</w:t>
+        <w:t>--  composer</w:t>
       </w:r>
       <w:proofErr w:type="gramEnd"/>
       <w:r>
@@ -3562,16 +5041,7 @@
           <w:sz w:val="24"/>
           <w:szCs w:val="24"/>
         </w:rPr>
-        <w:t xml:space="preserve"> artisan migrate --seed</w:t>
-      </w:r>
-      <w:r>
-        <w:rPr>
-          <w:rFonts w:ascii="Times New Roman" w:hAnsi="Times New Roman" w:cs="Times New Roman"/>
-          <w:i/>
-          <w:sz w:val="24"/>
-          <w:szCs w:val="24"/>
-        </w:rPr>
-        <w:t xml:space="preserve"> </w:t>
+        <w:t xml:space="preserve"> artisan migrate --seed </w:t>
       </w:r>
     </w:p>
     <w:p>
@@ -3722,15 +5192,7 @@
           <w:sz w:val="24"/>
           <w:szCs w:val="24"/>
         </w:rPr>
-        <w:t>A</w:t>
-      </w:r>
-      <w:r>
-        <w:rPr>
-          <w:rFonts w:ascii="Times New Roman" w:hAnsi="Times New Roman" w:cs="Times New Roman"/>
-          <w:sz w:val="24"/>
-          <w:szCs w:val="24"/>
-        </w:rPr>
-        <w:t>kses</w:t>
+        <w:t>Akses</w:t>
       </w:r>
       <w:proofErr w:type="spellEnd"/>
       <w:r>
@@ -3892,7 +5354,7 @@
         </w:numPr>
         <w:ind w:left="426"/>
       </w:pPr>
-      <w:bookmarkStart w:id="5" w:name="_Toc196331612"/>
+      <w:bookmarkStart w:id="6" w:name="_Toc196331612"/>
       <w:proofErr w:type="spellStart"/>
       <w:r>
         <w:lastRenderedPageBreak/>
@@ -3906,7 +5368,7 @@
       <w:r>
         <w:t>Aplikasi</w:t>
       </w:r>
-      <w:bookmarkEnd w:id="5"/>
+      <w:bookmarkEnd w:id="6"/>
       <w:proofErr w:type="spellEnd"/>
     </w:p>
     <w:p>
@@ -5261,7 +6723,7 @@
         </w:numPr>
         <w:ind w:left="426"/>
       </w:pPr>
-      <w:bookmarkStart w:id="6" w:name="_Toc196331613"/>
+      <w:bookmarkStart w:id="7" w:name="_Toc196331613"/>
       <w:proofErr w:type="spellStart"/>
       <w:r>
         <w:lastRenderedPageBreak/>
@@ -5271,7 +6733,7 @@
       <w:r>
         <w:t xml:space="preserve"> Database</w:t>
       </w:r>
-      <w:bookmarkEnd w:id="6"/>
+      <w:bookmarkEnd w:id="7"/>
     </w:p>
     <w:p>
       <w:pPr>
@@ -5282,7 +6744,6 @@
           <w:szCs w:val="24"/>
         </w:rPr>
       </w:pPr>
-      <w:bookmarkStart w:id="7" w:name="_GoBack"/>
       <w:r>
         <w:rPr>
           <w:rFonts w:ascii="Times New Roman" w:hAnsi="Times New Roman" w:cs="Times New Roman"/>
@@ -5340,7 +6801,6 @@
           </wp:inline>
         </w:drawing>
       </w:r>
-      <w:bookmarkEnd w:id="7"/>
     </w:p>
     <w:p>
       <w:pPr>
@@ -5427,6 +6887,822 @@
       </w:r>
       <w:bookmarkEnd w:id="8"/>
     </w:p>
+    <w:p>
+      <w:pPr>
+        <w:jc w:val="center"/>
+        <w:rPr>
+          <w:rFonts w:ascii="Times New Roman" w:hAnsi="Times New Roman" w:cs="Times New Roman"/>
+          <w:sz w:val="24"/>
+          <w:szCs w:val="24"/>
+        </w:rPr>
+      </w:pPr>
+      <w:r>
+        <w:rPr>
+          <w:rFonts w:ascii="Times New Roman" w:hAnsi="Times New Roman" w:cs="Times New Roman"/>
+          <w:sz w:val="24"/>
+          <w:szCs w:val="24"/>
+        </w:rPr>
+        <w:t xml:space="preserve">Table 1. </w:t>
+      </w:r>
+      <w:proofErr w:type="spellStart"/>
+      <w:r>
+        <w:rPr>
+          <w:rFonts w:ascii="Times New Roman" w:hAnsi="Times New Roman" w:cs="Times New Roman"/>
+          <w:sz w:val="24"/>
+          <w:szCs w:val="24"/>
+        </w:rPr>
+        <w:t>Daftar</w:t>
+      </w:r>
+      <w:proofErr w:type="spellEnd"/>
+      <w:r>
+        <w:rPr>
+          <w:rFonts w:ascii="Times New Roman" w:hAnsi="Times New Roman" w:cs="Times New Roman"/>
+          <w:sz w:val="24"/>
+          <w:szCs w:val="24"/>
+        </w:rPr>
+        <w:t xml:space="preserve"> troubleshooting</w:t>
+      </w:r>
+    </w:p>
+    <w:tbl>
+      <w:tblPr>
+        <w:tblW w:w="9061" w:type="dxa"/>
+        <w:tblCellSpacing w:w="15" w:type="dxa"/>
+        <w:tblBorders>
+          <w:top w:val="single" w:sz="4" w:space="0" w:color="auto"/>
+          <w:left w:val="single" w:sz="4" w:space="0" w:color="auto"/>
+          <w:bottom w:val="single" w:sz="4" w:space="0" w:color="auto"/>
+          <w:right w:val="single" w:sz="4" w:space="0" w:color="auto"/>
+          <w:insideH w:val="single" w:sz="4" w:space="0" w:color="auto"/>
+          <w:insideV w:val="single" w:sz="4" w:space="0" w:color="auto"/>
+        </w:tblBorders>
+        <w:tblCellMar>
+          <w:top w:w="15" w:type="dxa"/>
+          <w:left w:w="15" w:type="dxa"/>
+          <w:bottom w:w="15" w:type="dxa"/>
+          <w:right w:w="15" w:type="dxa"/>
+        </w:tblCellMar>
+        <w:tblLook w:val="04A0" w:firstRow="1" w:lastRow="0" w:firstColumn="1" w:lastColumn="0" w:noHBand="0" w:noVBand="1"/>
+      </w:tblPr>
+      <w:tblGrid>
+        <w:gridCol w:w="2163"/>
+        <w:gridCol w:w="3227"/>
+        <w:gridCol w:w="3671"/>
+      </w:tblGrid>
+      <w:tr>
+        <w:trPr>
+          <w:trHeight w:val="488"/>
+          <w:tblHeader/>
+          <w:tblCellSpacing w:w="15" w:type="dxa"/>
+        </w:trPr>
+        <w:tc>
+          <w:tcPr>
+            <w:tcW w:w="0" w:type="auto"/>
+            <w:vAlign w:val="center"/>
+            <w:hideMark/>
+          </w:tcPr>
+          <w:p>
+            <w:pPr>
+              <w:spacing w:after="0" w:line="240" w:lineRule="auto"/>
+              <w:jc w:val="center"/>
+              <w:rPr>
+                <w:rFonts w:ascii="Times New Roman" w:eastAsia="Times New Roman" w:hAnsi="Times New Roman" w:cs="Times New Roman"/>
+                <w:b/>
+                <w:bCs/>
+                <w:sz w:val="24"/>
+                <w:szCs w:val="24"/>
+              </w:rPr>
+            </w:pPr>
+            <w:proofErr w:type="spellStart"/>
+            <w:r>
+              <w:rPr>
+                <w:rFonts w:ascii="Times New Roman" w:eastAsia="Times New Roman" w:hAnsi="Times New Roman" w:cs="Times New Roman"/>
+                <w:b/>
+                <w:bCs/>
+                <w:sz w:val="24"/>
+                <w:szCs w:val="24"/>
+              </w:rPr>
+              <w:t>Masalah</w:t>
+            </w:r>
+            <w:proofErr w:type="spellEnd"/>
+          </w:p>
+        </w:tc>
+        <w:tc>
+          <w:tcPr>
+            <w:tcW w:w="0" w:type="auto"/>
+            <w:vAlign w:val="center"/>
+            <w:hideMark/>
+          </w:tcPr>
+          <w:p>
+            <w:pPr>
+              <w:spacing w:after="0" w:line="240" w:lineRule="auto"/>
+              <w:jc w:val="center"/>
+              <w:rPr>
+                <w:rFonts w:ascii="Times New Roman" w:eastAsia="Times New Roman" w:hAnsi="Times New Roman" w:cs="Times New Roman"/>
+                <w:b/>
+                <w:bCs/>
+                <w:sz w:val="24"/>
+                <w:szCs w:val="24"/>
+              </w:rPr>
+            </w:pPr>
+            <w:proofErr w:type="spellStart"/>
+            <w:r>
+              <w:rPr>
+                <w:rFonts w:ascii="Times New Roman" w:eastAsia="Times New Roman" w:hAnsi="Times New Roman" w:cs="Times New Roman"/>
+                <w:b/>
+                <w:bCs/>
+                <w:sz w:val="24"/>
+                <w:szCs w:val="24"/>
+              </w:rPr>
+              <w:t>Penyebab</w:t>
+            </w:r>
+            <w:proofErr w:type="spellEnd"/>
+          </w:p>
+        </w:tc>
+        <w:tc>
+          <w:tcPr>
+            <w:tcW w:w="0" w:type="auto"/>
+            <w:vAlign w:val="center"/>
+            <w:hideMark/>
+          </w:tcPr>
+          <w:p>
+            <w:pPr>
+              <w:spacing w:after="0" w:line="240" w:lineRule="auto"/>
+              <w:jc w:val="center"/>
+              <w:rPr>
+                <w:rFonts w:ascii="Times New Roman" w:eastAsia="Times New Roman" w:hAnsi="Times New Roman" w:cs="Times New Roman"/>
+                <w:b/>
+                <w:bCs/>
+                <w:sz w:val="24"/>
+                <w:szCs w:val="24"/>
+              </w:rPr>
+            </w:pPr>
+            <w:proofErr w:type="spellStart"/>
+            <w:r>
+              <w:rPr>
+                <w:rFonts w:ascii="Times New Roman" w:eastAsia="Times New Roman" w:hAnsi="Times New Roman" w:cs="Times New Roman"/>
+                <w:b/>
+                <w:bCs/>
+                <w:sz w:val="24"/>
+                <w:szCs w:val="24"/>
+              </w:rPr>
+              <w:t>Solusi</w:t>
+            </w:r>
+            <w:proofErr w:type="spellEnd"/>
+          </w:p>
+        </w:tc>
+      </w:tr>
+      <w:tr>
+        <w:trPr>
+          <w:trHeight w:val="1062"/>
+          <w:tblCellSpacing w:w="15" w:type="dxa"/>
+        </w:trPr>
+        <w:tc>
+          <w:tcPr>
+            <w:tcW w:w="0" w:type="auto"/>
+            <w:vAlign w:val="center"/>
+            <w:hideMark/>
+          </w:tcPr>
+          <w:p>
+            <w:pPr>
+              <w:spacing w:after="0" w:line="240" w:lineRule="auto"/>
+              <w:rPr>
+                <w:rFonts w:ascii="Times New Roman" w:eastAsia="Times New Roman" w:hAnsi="Times New Roman" w:cs="Times New Roman"/>
+                <w:sz w:val="24"/>
+                <w:szCs w:val="24"/>
+              </w:rPr>
+            </w:pPr>
+            <w:proofErr w:type="spellStart"/>
+            <w:r>
+              <w:rPr>
+                <w:rFonts w:ascii="Times New Roman" w:eastAsia="Times New Roman" w:hAnsi="Times New Roman" w:cs="Times New Roman"/>
+                <w:sz w:val="24"/>
+                <w:szCs w:val="24"/>
+              </w:rPr>
+              <w:t>Tidak</w:t>
+            </w:r>
+            <w:proofErr w:type="spellEnd"/>
+            <w:r>
+              <w:rPr>
+                <w:rFonts w:ascii="Times New Roman" w:eastAsia="Times New Roman" w:hAnsi="Times New Roman" w:cs="Times New Roman"/>
+                <w:sz w:val="24"/>
+                <w:szCs w:val="24"/>
+              </w:rPr>
+              <w:t xml:space="preserve"> </w:t>
+            </w:r>
+            <w:proofErr w:type="spellStart"/>
+            <w:r>
+              <w:rPr>
+                <w:rFonts w:ascii="Times New Roman" w:eastAsia="Times New Roman" w:hAnsi="Times New Roman" w:cs="Times New Roman"/>
+                <w:sz w:val="24"/>
+                <w:szCs w:val="24"/>
+              </w:rPr>
+              <w:t>bisa</w:t>
+            </w:r>
+            <w:proofErr w:type="spellEnd"/>
+            <w:r>
+              <w:rPr>
+                <w:rFonts w:ascii="Times New Roman" w:eastAsia="Times New Roman" w:hAnsi="Times New Roman" w:cs="Times New Roman"/>
+                <w:sz w:val="24"/>
+                <w:szCs w:val="24"/>
+              </w:rPr>
+              <w:t xml:space="preserve"> login</w:t>
+            </w:r>
+          </w:p>
+        </w:tc>
+        <w:tc>
+          <w:tcPr>
+            <w:tcW w:w="0" w:type="auto"/>
+            <w:vAlign w:val="center"/>
+            <w:hideMark/>
+          </w:tcPr>
+          <w:p>
+            <w:pPr>
+              <w:spacing w:after="0" w:line="240" w:lineRule="auto"/>
+              <w:rPr>
+                <w:rFonts w:ascii="Times New Roman" w:eastAsia="Times New Roman" w:hAnsi="Times New Roman" w:cs="Times New Roman"/>
+                <w:sz w:val="24"/>
+                <w:szCs w:val="24"/>
+              </w:rPr>
+            </w:pPr>
+            <w:r>
+              <w:rPr>
+                <w:rFonts w:ascii="Times New Roman" w:eastAsia="Times New Roman" w:hAnsi="Times New Roman" w:cs="Times New Roman"/>
+                <w:sz w:val="24"/>
+                <w:szCs w:val="24"/>
+              </w:rPr>
+              <w:t xml:space="preserve">Data </w:t>
+            </w:r>
+            <w:proofErr w:type="spellStart"/>
+            <w:r>
+              <w:rPr>
+                <w:rFonts w:ascii="Times New Roman" w:eastAsia="Times New Roman" w:hAnsi="Times New Roman" w:cs="Times New Roman"/>
+                <w:sz w:val="24"/>
+                <w:szCs w:val="24"/>
+              </w:rPr>
+              <w:t>belum</w:t>
+            </w:r>
+            <w:proofErr w:type="spellEnd"/>
+            <w:r>
+              <w:rPr>
+                <w:rFonts w:ascii="Times New Roman" w:eastAsia="Times New Roman" w:hAnsi="Times New Roman" w:cs="Times New Roman"/>
+                <w:sz w:val="24"/>
+                <w:szCs w:val="24"/>
+              </w:rPr>
+              <w:t xml:space="preserve"> </w:t>
+            </w:r>
+            <w:proofErr w:type="spellStart"/>
+            <w:r>
+              <w:rPr>
+                <w:rFonts w:ascii="Times New Roman" w:eastAsia="Times New Roman" w:hAnsi="Times New Roman" w:cs="Times New Roman"/>
+                <w:sz w:val="24"/>
+                <w:szCs w:val="24"/>
+              </w:rPr>
+              <w:t>terdaftar</w:t>
+            </w:r>
+            <w:proofErr w:type="spellEnd"/>
+            <w:r>
+              <w:rPr>
+                <w:rFonts w:ascii="Times New Roman" w:eastAsia="Times New Roman" w:hAnsi="Times New Roman" w:cs="Times New Roman"/>
+                <w:sz w:val="24"/>
+                <w:szCs w:val="24"/>
+              </w:rPr>
+              <w:t xml:space="preserve"> / </w:t>
+            </w:r>
+            <w:proofErr w:type="spellStart"/>
+            <w:r>
+              <w:rPr>
+                <w:rFonts w:ascii="Times New Roman" w:eastAsia="Times New Roman" w:hAnsi="Times New Roman" w:cs="Times New Roman"/>
+                <w:sz w:val="24"/>
+                <w:szCs w:val="24"/>
+              </w:rPr>
+              <w:t>salah</w:t>
+            </w:r>
+            <w:proofErr w:type="spellEnd"/>
+            <w:r>
+              <w:rPr>
+                <w:rFonts w:ascii="Times New Roman" w:eastAsia="Times New Roman" w:hAnsi="Times New Roman" w:cs="Times New Roman"/>
+                <w:sz w:val="24"/>
+                <w:szCs w:val="24"/>
+              </w:rPr>
+              <w:t xml:space="preserve"> password</w:t>
+            </w:r>
+          </w:p>
+        </w:tc>
+        <w:tc>
+          <w:tcPr>
+            <w:tcW w:w="0" w:type="auto"/>
+            <w:vAlign w:val="center"/>
+            <w:hideMark/>
+          </w:tcPr>
+          <w:p>
+            <w:pPr>
+              <w:spacing w:after="0" w:line="240" w:lineRule="auto"/>
+              <w:rPr>
+                <w:rFonts w:ascii="Times New Roman" w:eastAsia="Times New Roman" w:hAnsi="Times New Roman" w:cs="Times New Roman"/>
+                <w:sz w:val="24"/>
+                <w:szCs w:val="24"/>
+              </w:rPr>
+            </w:pPr>
+            <w:proofErr w:type="spellStart"/>
+            <w:r>
+              <w:rPr>
+                <w:rFonts w:ascii="Times New Roman" w:eastAsia="Times New Roman" w:hAnsi="Times New Roman" w:cs="Times New Roman"/>
+                <w:sz w:val="24"/>
+                <w:szCs w:val="24"/>
+              </w:rPr>
+              <w:t>Pastikan</w:t>
+            </w:r>
+            <w:proofErr w:type="spellEnd"/>
+            <w:r>
+              <w:rPr>
+                <w:rFonts w:ascii="Times New Roman" w:eastAsia="Times New Roman" w:hAnsi="Times New Roman" w:cs="Times New Roman"/>
+                <w:sz w:val="24"/>
+                <w:szCs w:val="24"/>
+              </w:rPr>
+              <w:t xml:space="preserve"> </w:t>
+            </w:r>
+            <w:proofErr w:type="spellStart"/>
+            <w:r>
+              <w:rPr>
+                <w:rFonts w:ascii="Times New Roman" w:eastAsia="Times New Roman" w:hAnsi="Times New Roman" w:cs="Times New Roman"/>
+                <w:sz w:val="24"/>
+                <w:szCs w:val="24"/>
+              </w:rPr>
+              <w:t>akun</w:t>
+            </w:r>
+            <w:proofErr w:type="spellEnd"/>
+            <w:r>
+              <w:rPr>
+                <w:rFonts w:ascii="Times New Roman" w:eastAsia="Times New Roman" w:hAnsi="Times New Roman" w:cs="Times New Roman"/>
+                <w:sz w:val="24"/>
+                <w:szCs w:val="24"/>
+              </w:rPr>
+              <w:t xml:space="preserve"> </w:t>
+            </w:r>
+            <w:proofErr w:type="spellStart"/>
+            <w:r>
+              <w:rPr>
+                <w:rFonts w:ascii="Times New Roman" w:eastAsia="Times New Roman" w:hAnsi="Times New Roman" w:cs="Times New Roman"/>
+                <w:sz w:val="24"/>
+                <w:szCs w:val="24"/>
+              </w:rPr>
+              <w:t>terdaftar</w:t>
+            </w:r>
+            <w:proofErr w:type="spellEnd"/>
+            <w:r>
+              <w:rPr>
+                <w:rFonts w:ascii="Times New Roman" w:eastAsia="Times New Roman" w:hAnsi="Times New Roman" w:cs="Times New Roman"/>
+                <w:sz w:val="24"/>
+                <w:szCs w:val="24"/>
+              </w:rPr>
+              <w:t xml:space="preserve"> </w:t>
+            </w:r>
+            <w:proofErr w:type="spellStart"/>
+            <w:r>
+              <w:rPr>
+                <w:rFonts w:ascii="Times New Roman" w:eastAsia="Times New Roman" w:hAnsi="Times New Roman" w:cs="Times New Roman"/>
+                <w:sz w:val="24"/>
+                <w:szCs w:val="24"/>
+              </w:rPr>
+              <w:t>dan</w:t>
+            </w:r>
+            <w:proofErr w:type="spellEnd"/>
+            <w:r>
+              <w:rPr>
+                <w:rFonts w:ascii="Times New Roman" w:eastAsia="Times New Roman" w:hAnsi="Times New Roman" w:cs="Times New Roman"/>
+                <w:sz w:val="24"/>
+                <w:szCs w:val="24"/>
+              </w:rPr>
+              <w:t xml:space="preserve"> password </w:t>
+            </w:r>
+            <w:proofErr w:type="spellStart"/>
+            <w:r>
+              <w:rPr>
+                <w:rFonts w:ascii="Times New Roman" w:eastAsia="Times New Roman" w:hAnsi="Times New Roman" w:cs="Times New Roman"/>
+                <w:sz w:val="24"/>
+                <w:szCs w:val="24"/>
+              </w:rPr>
+              <w:t>benar</w:t>
+            </w:r>
+            <w:proofErr w:type="spellEnd"/>
+          </w:p>
+        </w:tc>
+      </w:tr>
+      <w:tr>
+        <w:trPr>
+          <w:trHeight w:val="1033"/>
+          <w:tblCellSpacing w:w="15" w:type="dxa"/>
+        </w:trPr>
+        <w:tc>
+          <w:tcPr>
+            <w:tcW w:w="0" w:type="auto"/>
+            <w:vAlign w:val="center"/>
+            <w:hideMark/>
+          </w:tcPr>
+          <w:p>
+            <w:pPr>
+              <w:spacing w:after="0" w:line="240" w:lineRule="auto"/>
+              <w:rPr>
+                <w:rFonts w:ascii="Times New Roman" w:eastAsia="Times New Roman" w:hAnsi="Times New Roman" w:cs="Times New Roman"/>
+                <w:sz w:val="24"/>
+                <w:szCs w:val="24"/>
+              </w:rPr>
+            </w:pPr>
+            <w:proofErr w:type="spellStart"/>
+            <w:r>
+              <w:rPr>
+                <w:rFonts w:ascii="Times New Roman" w:eastAsia="Times New Roman" w:hAnsi="Times New Roman" w:cs="Times New Roman"/>
+                <w:sz w:val="24"/>
+                <w:szCs w:val="24"/>
+              </w:rPr>
+              <w:t>Lokasi</w:t>
+            </w:r>
+            <w:proofErr w:type="spellEnd"/>
+            <w:r>
+              <w:rPr>
+                <w:rFonts w:ascii="Times New Roman" w:eastAsia="Times New Roman" w:hAnsi="Times New Roman" w:cs="Times New Roman"/>
+                <w:sz w:val="24"/>
+                <w:szCs w:val="24"/>
+              </w:rPr>
+              <w:t xml:space="preserve"> </w:t>
+            </w:r>
+            <w:proofErr w:type="spellStart"/>
+            <w:r>
+              <w:rPr>
+                <w:rFonts w:ascii="Times New Roman" w:eastAsia="Times New Roman" w:hAnsi="Times New Roman" w:cs="Times New Roman"/>
+                <w:sz w:val="24"/>
+                <w:szCs w:val="24"/>
+              </w:rPr>
+              <w:t>tidak</w:t>
+            </w:r>
+            <w:proofErr w:type="spellEnd"/>
+            <w:r>
+              <w:rPr>
+                <w:rFonts w:ascii="Times New Roman" w:eastAsia="Times New Roman" w:hAnsi="Times New Roman" w:cs="Times New Roman"/>
+                <w:sz w:val="24"/>
+                <w:szCs w:val="24"/>
+              </w:rPr>
+              <w:t xml:space="preserve"> </w:t>
+            </w:r>
+            <w:proofErr w:type="spellStart"/>
+            <w:r>
+              <w:rPr>
+                <w:rFonts w:ascii="Times New Roman" w:eastAsia="Times New Roman" w:hAnsi="Times New Roman" w:cs="Times New Roman"/>
+                <w:sz w:val="24"/>
+                <w:szCs w:val="24"/>
+              </w:rPr>
+              <w:t>terdeteksi</w:t>
+            </w:r>
+            <w:proofErr w:type="spellEnd"/>
+          </w:p>
+        </w:tc>
+        <w:tc>
+          <w:tcPr>
+            <w:tcW w:w="0" w:type="auto"/>
+            <w:vAlign w:val="center"/>
+            <w:hideMark/>
+          </w:tcPr>
+          <w:p>
+            <w:pPr>
+              <w:spacing w:after="0" w:line="240" w:lineRule="auto"/>
+              <w:rPr>
+                <w:rFonts w:ascii="Times New Roman" w:eastAsia="Times New Roman" w:hAnsi="Times New Roman" w:cs="Times New Roman"/>
+                <w:sz w:val="24"/>
+                <w:szCs w:val="24"/>
+              </w:rPr>
+            </w:pPr>
+            <w:proofErr w:type="spellStart"/>
+            <w:r>
+              <w:rPr>
+                <w:rFonts w:ascii="Times New Roman" w:eastAsia="Times New Roman" w:hAnsi="Times New Roman" w:cs="Times New Roman"/>
+                <w:sz w:val="24"/>
+                <w:szCs w:val="24"/>
+              </w:rPr>
+              <w:t>Akses</w:t>
+            </w:r>
+            <w:proofErr w:type="spellEnd"/>
+            <w:r>
+              <w:rPr>
+                <w:rFonts w:ascii="Times New Roman" w:eastAsia="Times New Roman" w:hAnsi="Times New Roman" w:cs="Times New Roman"/>
+                <w:sz w:val="24"/>
+                <w:szCs w:val="24"/>
+              </w:rPr>
+              <w:t xml:space="preserve"> </w:t>
+            </w:r>
+            <w:proofErr w:type="spellStart"/>
+            <w:r>
+              <w:rPr>
+                <w:rFonts w:ascii="Times New Roman" w:eastAsia="Times New Roman" w:hAnsi="Times New Roman" w:cs="Times New Roman"/>
+                <w:sz w:val="24"/>
+                <w:szCs w:val="24"/>
+              </w:rPr>
+              <w:t>lokasi</w:t>
+            </w:r>
+            <w:proofErr w:type="spellEnd"/>
+            <w:r>
+              <w:rPr>
+                <w:rFonts w:ascii="Times New Roman" w:eastAsia="Times New Roman" w:hAnsi="Times New Roman" w:cs="Times New Roman"/>
+                <w:sz w:val="24"/>
+                <w:szCs w:val="24"/>
+              </w:rPr>
+              <w:t xml:space="preserve"> </w:t>
+            </w:r>
+            <w:proofErr w:type="spellStart"/>
+            <w:r>
+              <w:rPr>
+                <w:rFonts w:ascii="Times New Roman" w:eastAsia="Times New Roman" w:hAnsi="Times New Roman" w:cs="Times New Roman"/>
+                <w:sz w:val="24"/>
+                <w:szCs w:val="24"/>
+              </w:rPr>
+              <w:t>tidak</w:t>
+            </w:r>
+            <w:proofErr w:type="spellEnd"/>
+            <w:r>
+              <w:rPr>
+                <w:rFonts w:ascii="Times New Roman" w:eastAsia="Times New Roman" w:hAnsi="Times New Roman" w:cs="Times New Roman"/>
+                <w:sz w:val="24"/>
+                <w:szCs w:val="24"/>
+              </w:rPr>
+              <w:t xml:space="preserve"> </w:t>
+            </w:r>
+            <w:proofErr w:type="spellStart"/>
+            <w:r>
+              <w:rPr>
+                <w:rFonts w:ascii="Times New Roman" w:eastAsia="Times New Roman" w:hAnsi="Times New Roman" w:cs="Times New Roman"/>
+                <w:sz w:val="24"/>
+                <w:szCs w:val="24"/>
+              </w:rPr>
+              <w:t>aktif</w:t>
+            </w:r>
+            <w:proofErr w:type="spellEnd"/>
+          </w:p>
+        </w:tc>
+        <w:tc>
+          <w:tcPr>
+            <w:tcW w:w="0" w:type="auto"/>
+            <w:vAlign w:val="center"/>
+            <w:hideMark/>
+          </w:tcPr>
+          <w:p>
+            <w:pPr>
+              <w:spacing w:after="0" w:line="240" w:lineRule="auto"/>
+              <w:rPr>
+                <w:rFonts w:ascii="Times New Roman" w:eastAsia="Times New Roman" w:hAnsi="Times New Roman" w:cs="Times New Roman"/>
+                <w:sz w:val="24"/>
+                <w:szCs w:val="24"/>
+              </w:rPr>
+            </w:pPr>
+            <w:proofErr w:type="spellStart"/>
+            <w:r>
+              <w:rPr>
+                <w:rFonts w:ascii="Times New Roman" w:eastAsia="Times New Roman" w:hAnsi="Times New Roman" w:cs="Times New Roman"/>
+                <w:sz w:val="24"/>
+                <w:szCs w:val="24"/>
+              </w:rPr>
+              <w:t>Aktifkan</w:t>
+            </w:r>
+            <w:proofErr w:type="spellEnd"/>
+            <w:r>
+              <w:rPr>
+                <w:rFonts w:ascii="Times New Roman" w:eastAsia="Times New Roman" w:hAnsi="Times New Roman" w:cs="Times New Roman"/>
+                <w:sz w:val="24"/>
+                <w:szCs w:val="24"/>
+              </w:rPr>
+              <w:t xml:space="preserve"> </w:t>
+            </w:r>
+            <w:proofErr w:type="spellStart"/>
+            <w:r>
+              <w:rPr>
+                <w:rFonts w:ascii="Times New Roman" w:eastAsia="Times New Roman" w:hAnsi="Times New Roman" w:cs="Times New Roman"/>
+                <w:sz w:val="24"/>
+                <w:szCs w:val="24"/>
+              </w:rPr>
+              <w:t>izin</w:t>
+            </w:r>
+            <w:proofErr w:type="spellEnd"/>
+            <w:r>
+              <w:rPr>
+                <w:rFonts w:ascii="Times New Roman" w:eastAsia="Times New Roman" w:hAnsi="Times New Roman" w:cs="Times New Roman"/>
+                <w:sz w:val="24"/>
+                <w:szCs w:val="24"/>
+              </w:rPr>
+              <w:t xml:space="preserve"> </w:t>
+            </w:r>
+            <w:proofErr w:type="spellStart"/>
+            <w:r>
+              <w:rPr>
+                <w:rFonts w:ascii="Times New Roman" w:eastAsia="Times New Roman" w:hAnsi="Times New Roman" w:cs="Times New Roman"/>
+                <w:sz w:val="24"/>
+                <w:szCs w:val="24"/>
+              </w:rPr>
+              <w:t>lokasi</w:t>
+            </w:r>
+            <w:proofErr w:type="spellEnd"/>
+            <w:r>
+              <w:rPr>
+                <w:rFonts w:ascii="Times New Roman" w:eastAsia="Times New Roman" w:hAnsi="Times New Roman" w:cs="Times New Roman"/>
+                <w:sz w:val="24"/>
+                <w:szCs w:val="24"/>
+              </w:rPr>
+              <w:t xml:space="preserve"> di browser</w:t>
+            </w:r>
+          </w:p>
+        </w:tc>
+      </w:tr>
+      <w:tr>
+        <w:trPr>
+          <w:trHeight w:val="1004"/>
+          <w:tblCellSpacing w:w="15" w:type="dxa"/>
+        </w:trPr>
+        <w:tc>
+          <w:tcPr>
+            <w:tcW w:w="0" w:type="auto"/>
+            <w:vAlign w:val="center"/>
+            <w:hideMark/>
+          </w:tcPr>
+          <w:p>
+            <w:pPr>
+              <w:spacing w:after="0" w:line="240" w:lineRule="auto"/>
+              <w:rPr>
+                <w:rFonts w:ascii="Times New Roman" w:eastAsia="Times New Roman" w:hAnsi="Times New Roman" w:cs="Times New Roman"/>
+                <w:sz w:val="24"/>
+                <w:szCs w:val="24"/>
+              </w:rPr>
+            </w:pPr>
+            <w:proofErr w:type="spellStart"/>
+            <w:r>
+              <w:rPr>
+                <w:rFonts w:ascii="Times New Roman" w:eastAsia="Times New Roman" w:hAnsi="Times New Roman" w:cs="Times New Roman"/>
+                <w:sz w:val="24"/>
+                <w:szCs w:val="24"/>
+              </w:rPr>
+              <w:t>Absensi</w:t>
+            </w:r>
+            <w:proofErr w:type="spellEnd"/>
+            <w:r>
+              <w:rPr>
+                <w:rFonts w:ascii="Times New Roman" w:eastAsia="Times New Roman" w:hAnsi="Times New Roman" w:cs="Times New Roman"/>
+                <w:sz w:val="24"/>
+                <w:szCs w:val="24"/>
+              </w:rPr>
+              <w:t xml:space="preserve"> </w:t>
+            </w:r>
+            <w:proofErr w:type="spellStart"/>
+            <w:r>
+              <w:rPr>
+                <w:rFonts w:ascii="Times New Roman" w:eastAsia="Times New Roman" w:hAnsi="Times New Roman" w:cs="Times New Roman"/>
+                <w:sz w:val="24"/>
+                <w:szCs w:val="24"/>
+              </w:rPr>
+              <w:t>tidak</w:t>
+            </w:r>
+            <w:proofErr w:type="spellEnd"/>
+            <w:r>
+              <w:rPr>
+                <w:rFonts w:ascii="Times New Roman" w:eastAsia="Times New Roman" w:hAnsi="Times New Roman" w:cs="Times New Roman"/>
+                <w:sz w:val="24"/>
+                <w:szCs w:val="24"/>
+              </w:rPr>
+              <w:t xml:space="preserve"> </w:t>
+            </w:r>
+            <w:proofErr w:type="spellStart"/>
+            <w:r>
+              <w:rPr>
+                <w:rFonts w:ascii="Times New Roman" w:eastAsia="Times New Roman" w:hAnsi="Times New Roman" w:cs="Times New Roman"/>
+                <w:sz w:val="24"/>
+                <w:szCs w:val="24"/>
+              </w:rPr>
+              <w:t>tersimpan</w:t>
+            </w:r>
+            <w:proofErr w:type="spellEnd"/>
+          </w:p>
+        </w:tc>
+        <w:tc>
+          <w:tcPr>
+            <w:tcW w:w="0" w:type="auto"/>
+            <w:vAlign w:val="center"/>
+            <w:hideMark/>
+          </w:tcPr>
+          <w:p>
+            <w:pPr>
+              <w:spacing w:after="0" w:line="240" w:lineRule="auto"/>
+              <w:rPr>
+                <w:rFonts w:ascii="Times New Roman" w:eastAsia="Times New Roman" w:hAnsi="Times New Roman" w:cs="Times New Roman"/>
+                <w:sz w:val="24"/>
+                <w:szCs w:val="24"/>
+              </w:rPr>
+            </w:pPr>
+            <w:r>
+              <w:rPr>
+                <w:rFonts w:ascii="Times New Roman" w:eastAsia="Times New Roman" w:hAnsi="Times New Roman" w:cs="Times New Roman"/>
+                <w:sz w:val="24"/>
+                <w:szCs w:val="24"/>
+              </w:rPr>
+              <w:t xml:space="preserve">Server error </w:t>
+            </w:r>
+            <w:proofErr w:type="spellStart"/>
+            <w:r>
+              <w:rPr>
+                <w:rFonts w:ascii="Times New Roman" w:eastAsia="Times New Roman" w:hAnsi="Times New Roman" w:cs="Times New Roman"/>
+                <w:sz w:val="24"/>
+                <w:szCs w:val="24"/>
+              </w:rPr>
+              <w:t>atau</w:t>
+            </w:r>
+            <w:proofErr w:type="spellEnd"/>
+            <w:r>
+              <w:rPr>
+                <w:rFonts w:ascii="Times New Roman" w:eastAsia="Times New Roman" w:hAnsi="Times New Roman" w:cs="Times New Roman"/>
+                <w:sz w:val="24"/>
+                <w:szCs w:val="24"/>
+              </w:rPr>
+              <w:t xml:space="preserve"> database error</w:t>
+            </w:r>
+          </w:p>
+        </w:tc>
+        <w:tc>
+          <w:tcPr>
+            <w:tcW w:w="0" w:type="auto"/>
+            <w:vAlign w:val="center"/>
+            <w:hideMark/>
+          </w:tcPr>
+          <w:p>
+            <w:pPr>
+              <w:spacing w:after="0" w:line="240" w:lineRule="auto"/>
+              <w:rPr>
+                <w:rFonts w:ascii="Times New Roman" w:eastAsia="Times New Roman" w:hAnsi="Times New Roman" w:cs="Times New Roman"/>
+                <w:sz w:val="24"/>
+                <w:szCs w:val="24"/>
+              </w:rPr>
+            </w:pPr>
+            <w:proofErr w:type="spellStart"/>
+            <w:r>
+              <w:rPr>
+                <w:rFonts w:ascii="Times New Roman" w:eastAsia="Times New Roman" w:hAnsi="Times New Roman" w:cs="Times New Roman"/>
+                <w:sz w:val="24"/>
+                <w:szCs w:val="24"/>
+              </w:rPr>
+              <w:t>Periksa</w:t>
+            </w:r>
+            <w:proofErr w:type="spellEnd"/>
+            <w:r>
+              <w:rPr>
+                <w:rFonts w:ascii="Times New Roman" w:eastAsia="Times New Roman" w:hAnsi="Times New Roman" w:cs="Times New Roman"/>
+                <w:sz w:val="24"/>
+                <w:szCs w:val="24"/>
+              </w:rPr>
+              <w:t xml:space="preserve"> </w:t>
+            </w:r>
+            <w:proofErr w:type="spellStart"/>
+            <w:r>
+              <w:rPr>
+                <w:rFonts w:ascii="Times New Roman" w:eastAsia="Times New Roman" w:hAnsi="Times New Roman" w:cs="Times New Roman"/>
+                <w:sz w:val="24"/>
+                <w:szCs w:val="24"/>
+              </w:rPr>
+              <w:t>koneksi</w:t>
+            </w:r>
+            <w:proofErr w:type="spellEnd"/>
+            <w:r>
+              <w:rPr>
+                <w:rFonts w:ascii="Times New Roman" w:eastAsia="Times New Roman" w:hAnsi="Times New Roman" w:cs="Times New Roman"/>
+                <w:sz w:val="24"/>
+                <w:szCs w:val="24"/>
+              </w:rPr>
+              <w:t xml:space="preserve"> DB </w:t>
+            </w:r>
+            <w:proofErr w:type="spellStart"/>
+            <w:r>
+              <w:rPr>
+                <w:rFonts w:ascii="Times New Roman" w:eastAsia="Times New Roman" w:hAnsi="Times New Roman" w:cs="Times New Roman"/>
+                <w:sz w:val="24"/>
+                <w:szCs w:val="24"/>
+              </w:rPr>
+              <w:t>dan</w:t>
+            </w:r>
+            <w:proofErr w:type="spellEnd"/>
+            <w:r>
+              <w:rPr>
+                <w:rFonts w:ascii="Times New Roman" w:eastAsia="Times New Roman" w:hAnsi="Times New Roman" w:cs="Times New Roman"/>
+                <w:sz w:val="24"/>
+                <w:szCs w:val="24"/>
+              </w:rPr>
+              <w:t xml:space="preserve"> error log </w:t>
+            </w:r>
+            <w:proofErr w:type="spellStart"/>
+            <w:r>
+              <w:rPr>
+                <w:rFonts w:ascii="Times New Roman" w:eastAsia="Times New Roman" w:hAnsi="Times New Roman" w:cs="Times New Roman"/>
+                <w:sz w:val="24"/>
+                <w:szCs w:val="24"/>
+              </w:rPr>
+              <w:t>Laravel</w:t>
+            </w:r>
+            <w:proofErr w:type="spellEnd"/>
+          </w:p>
+        </w:tc>
+      </w:tr>
+    </w:tbl>
     <w:p/>
     <w:p>
       <w:r>
@@ -5451,7 +7727,1180 @@
       <w:bookmarkEnd w:id="9"/>
       <w:proofErr w:type="spellEnd"/>
     </w:p>
-    <w:p/>
+    <w:p>
+      <w:pPr>
+        <w:spacing w:before="100" w:beforeAutospacing="1" w:after="100" w:afterAutospacing="1" w:line="480" w:lineRule="auto"/>
+        <w:jc w:val="both"/>
+        <w:rPr>
+          <w:rFonts w:ascii="Times New Roman" w:eastAsia="Times New Roman" w:hAnsi="Times New Roman" w:cs="Times New Roman"/>
+          <w:sz w:val="24"/>
+          <w:szCs w:val="24"/>
+        </w:rPr>
+      </w:pPr>
+      <w:proofErr w:type="spellStart"/>
+      <w:r>
+        <w:rPr>
+          <w:rFonts w:ascii="Times New Roman" w:eastAsia="Times New Roman" w:hAnsi="Times New Roman" w:cs="Times New Roman"/>
+          <w:sz w:val="24"/>
+          <w:szCs w:val="24"/>
+        </w:rPr>
+        <w:t>Aplikasi</w:t>
+      </w:r>
+      <w:proofErr w:type="spellEnd"/>
+      <w:r>
+        <w:rPr>
+          <w:rFonts w:ascii="Times New Roman" w:eastAsia="Times New Roman" w:hAnsi="Times New Roman" w:cs="Times New Roman"/>
+          <w:sz w:val="24"/>
+          <w:szCs w:val="24"/>
+        </w:rPr>
+        <w:t xml:space="preserve"> HRIS </w:t>
+      </w:r>
+      <w:proofErr w:type="spellStart"/>
+      <w:r>
+        <w:rPr>
+          <w:rFonts w:ascii="Times New Roman" w:eastAsia="Times New Roman" w:hAnsi="Times New Roman" w:cs="Times New Roman"/>
+          <w:sz w:val="24"/>
+          <w:szCs w:val="24"/>
+        </w:rPr>
+        <w:t>ini</w:t>
+      </w:r>
+      <w:proofErr w:type="spellEnd"/>
+      <w:r>
+        <w:rPr>
+          <w:rFonts w:ascii="Times New Roman" w:eastAsia="Times New Roman" w:hAnsi="Times New Roman" w:cs="Times New Roman"/>
+          <w:sz w:val="24"/>
+          <w:szCs w:val="24"/>
+        </w:rPr>
+        <w:t xml:space="preserve"> </w:t>
+      </w:r>
+      <w:proofErr w:type="spellStart"/>
+      <w:r>
+        <w:rPr>
+          <w:rFonts w:ascii="Times New Roman" w:eastAsia="Times New Roman" w:hAnsi="Times New Roman" w:cs="Times New Roman"/>
+          <w:sz w:val="24"/>
+          <w:szCs w:val="24"/>
+        </w:rPr>
+        <w:t>merupakan</w:t>
+      </w:r>
+      <w:proofErr w:type="spellEnd"/>
+      <w:r>
+        <w:rPr>
+          <w:rFonts w:ascii="Times New Roman" w:eastAsia="Times New Roman" w:hAnsi="Times New Roman" w:cs="Times New Roman"/>
+          <w:sz w:val="24"/>
+          <w:szCs w:val="24"/>
+        </w:rPr>
+        <w:t xml:space="preserve"> </w:t>
+      </w:r>
+      <w:proofErr w:type="spellStart"/>
+      <w:r>
+        <w:rPr>
+          <w:rFonts w:ascii="Times New Roman" w:eastAsia="Times New Roman" w:hAnsi="Times New Roman" w:cs="Times New Roman"/>
+          <w:sz w:val="24"/>
+          <w:szCs w:val="24"/>
+        </w:rPr>
+        <w:t>solusi</w:t>
+      </w:r>
+      <w:proofErr w:type="spellEnd"/>
+      <w:r>
+        <w:rPr>
+          <w:rFonts w:ascii="Times New Roman" w:eastAsia="Times New Roman" w:hAnsi="Times New Roman" w:cs="Times New Roman"/>
+          <w:sz w:val="24"/>
+          <w:szCs w:val="24"/>
+        </w:rPr>
+        <w:t xml:space="preserve"> modern </w:t>
+      </w:r>
+      <w:proofErr w:type="spellStart"/>
+      <w:r>
+        <w:rPr>
+          <w:rFonts w:ascii="Times New Roman" w:eastAsia="Times New Roman" w:hAnsi="Times New Roman" w:cs="Times New Roman"/>
+          <w:sz w:val="24"/>
+          <w:szCs w:val="24"/>
+        </w:rPr>
+        <w:t>berbasis</w:t>
+      </w:r>
+      <w:proofErr w:type="spellEnd"/>
+      <w:r>
+        <w:rPr>
+          <w:rFonts w:ascii="Times New Roman" w:eastAsia="Times New Roman" w:hAnsi="Times New Roman" w:cs="Times New Roman"/>
+          <w:sz w:val="24"/>
+          <w:szCs w:val="24"/>
+        </w:rPr>
+        <w:t xml:space="preserve"> </w:t>
+      </w:r>
+      <w:proofErr w:type="spellStart"/>
+      <w:r>
+        <w:rPr>
+          <w:rFonts w:ascii="Times New Roman" w:eastAsia="Times New Roman" w:hAnsi="Times New Roman" w:cs="Times New Roman"/>
+          <w:sz w:val="24"/>
+          <w:szCs w:val="24"/>
+        </w:rPr>
+        <w:t>Laravel</w:t>
+      </w:r>
+      <w:proofErr w:type="spellEnd"/>
+      <w:r>
+        <w:rPr>
+          <w:rFonts w:ascii="Times New Roman" w:eastAsia="Times New Roman" w:hAnsi="Times New Roman" w:cs="Times New Roman"/>
+          <w:sz w:val="24"/>
+          <w:szCs w:val="24"/>
+        </w:rPr>
+        <w:t xml:space="preserve"> </w:t>
+      </w:r>
+      <w:proofErr w:type="spellStart"/>
+      <w:r>
+        <w:rPr>
+          <w:rFonts w:ascii="Times New Roman" w:eastAsia="Times New Roman" w:hAnsi="Times New Roman" w:cs="Times New Roman"/>
+          <w:sz w:val="24"/>
+          <w:szCs w:val="24"/>
+        </w:rPr>
+        <w:t>untuk</w:t>
+      </w:r>
+      <w:proofErr w:type="spellEnd"/>
+      <w:r>
+        <w:rPr>
+          <w:rFonts w:ascii="Times New Roman" w:eastAsia="Times New Roman" w:hAnsi="Times New Roman" w:cs="Times New Roman"/>
+          <w:sz w:val="24"/>
+          <w:szCs w:val="24"/>
+        </w:rPr>
+        <w:t xml:space="preserve"> </w:t>
+      </w:r>
+      <w:proofErr w:type="spellStart"/>
+      <w:r>
+        <w:rPr>
+          <w:rFonts w:ascii="Times New Roman" w:eastAsia="Times New Roman" w:hAnsi="Times New Roman" w:cs="Times New Roman"/>
+          <w:sz w:val="24"/>
+          <w:szCs w:val="24"/>
+        </w:rPr>
+        <w:t>mempermudah</w:t>
+      </w:r>
+      <w:proofErr w:type="spellEnd"/>
+      <w:r>
+        <w:rPr>
+          <w:rFonts w:ascii="Times New Roman" w:eastAsia="Times New Roman" w:hAnsi="Times New Roman" w:cs="Times New Roman"/>
+          <w:sz w:val="24"/>
+          <w:szCs w:val="24"/>
+        </w:rPr>
+        <w:t xml:space="preserve"> </w:t>
+      </w:r>
+      <w:proofErr w:type="spellStart"/>
+      <w:r>
+        <w:rPr>
+          <w:rFonts w:ascii="Times New Roman" w:eastAsia="Times New Roman" w:hAnsi="Times New Roman" w:cs="Times New Roman"/>
+          <w:sz w:val="24"/>
+          <w:szCs w:val="24"/>
+        </w:rPr>
+        <w:t>pencatatan</w:t>
+      </w:r>
+      <w:proofErr w:type="spellEnd"/>
+      <w:r>
+        <w:rPr>
+          <w:rFonts w:ascii="Times New Roman" w:eastAsia="Times New Roman" w:hAnsi="Times New Roman" w:cs="Times New Roman"/>
+          <w:sz w:val="24"/>
+          <w:szCs w:val="24"/>
+        </w:rPr>
+        <w:t xml:space="preserve"> </w:t>
+      </w:r>
+      <w:proofErr w:type="spellStart"/>
+      <w:r>
+        <w:rPr>
+          <w:rFonts w:ascii="Times New Roman" w:eastAsia="Times New Roman" w:hAnsi="Times New Roman" w:cs="Times New Roman"/>
+          <w:sz w:val="24"/>
+          <w:szCs w:val="24"/>
+        </w:rPr>
+        <w:t>kehadiran</w:t>
+      </w:r>
+      <w:proofErr w:type="spellEnd"/>
+      <w:r>
+        <w:rPr>
+          <w:rFonts w:ascii="Times New Roman" w:eastAsia="Times New Roman" w:hAnsi="Times New Roman" w:cs="Times New Roman"/>
+          <w:sz w:val="24"/>
+          <w:szCs w:val="24"/>
+        </w:rPr>
+        <w:t xml:space="preserve"> </w:t>
+      </w:r>
+      <w:proofErr w:type="spellStart"/>
+      <w:r>
+        <w:rPr>
+          <w:rFonts w:ascii="Times New Roman" w:eastAsia="Times New Roman" w:hAnsi="Times New Roman" w:cs="Times New Roman"/>
+          <w:sz w:val="24"/>
+          <w:szCs w:val="24"/>
+        </w:rPr>
+        <w:t>dan</w:t>
+      </w:r>
+      <w:proofErr w:type="spellEnd"/>
+      <w:r>
+        <w:rPr>
+          <w:rFonts w:ascii="Times New Roman" w:eastAsia="Times New Roman" w:hAnsi="Times New Roman" w:cs="Times New Roman"/>
+          <w:sz w:val="24"/>
+          <w:szCs w:val="24"/>
+        </w:rPr>
+        <w:t xml:space="preserve"> </w:t>
+      </w:r>
+      <w:proofErr w:type="spellStart"/>
+      <w:r>
+        <w:rPr>
+          <w:rFonts w:ascii="Times New Roman" w:eastAsia="Times New Roman" w:hAnsi="Times New Roman" w:cs="Times New Roman"/>
+          <w:sz w:val="24"/>
+          <w:szCs w:val="24"/>
+        </w:rPr>
+        <w:t>manajemen</w:t>
+      </w:r>
+      <w:proofErr w:type="spellEnd"/>
+      <w:r>
+        <w:rPr>
+          <w:rFonts w:ascii="Times New Roman" w:eastAsia="Times New Roman" w:hAnsi="Times New Roman" w:cs="Times New Roman"/>
+          <w:sz w:val="24"/>
+          <w:szCs w:val="24"/>
+        </w:rPr>
+        <w:t xml:space="preserve"> </w:t>
+      </w:r>
+      <w:proofErr w:type="spellStart"/>
+      <w:r>
+        <w:rPr>
+          <w:rFonts w:ascii="Times New Roman" w:eastAsia="Times New Roman" w:hAnsi="Times New Roman" w:cs="Times New Roman"/>
+          <w:sz w:val="24"/>
+          <w:szCs w:val="24"/>
+        </w:rPr>
+        <w:t>karyawan</w:t>
+      </w:r>
+      <w:proofErr w:type="spellEnd"/>
+      <w:r>
+        <w:rPr>
+          <w:rFonts w:ascii="Times New Roman" w:eastAsia="Times New Roman" w:hAnsi="Times New Roman" w:cs="Times New Roman"/>
+          <w:sz w:val="24"/>
+          <w:szCs w:val="24"/>
+        </w:rPr>
+        <w:t xml:space="preserve"> di </w:t>
+      </w:r>
+      <w:proofErr w:type="spellStart"/>
+      <w:r>
+        <w:rPr>
+          <w:rFonts w:ascii="Times New Roman" w:eastAsia="Times New Roman" w:hAnsi="Times New Roman" w:cs="Times New Roman"/>
+          <w:sz w:val="24"/>
+          <w:szCs w:val="24"/>
+        </w:rPr>
+        <w:t>lingkungan</w:t>
+      </w:r>
+      <w:proofErr w:type="spellEnd"/>
+      <w:r>
+        <w:rPr>
+          <w:rFonts w:ascii="Times New Roman" w:eastAsia="Times New Roman" w:hAnsi="Times New Roman" w:cs="Times New Roman"/>
+          <w:sz w:val="24"/>
+          <w:szCs w:val="24"/>
+        </w:rPr>
+        <w:t xml:space="preserve"> </w:t>
+      </w:r>
+      <w:proofErr w:type="spellStart"/>
+      <w:r>
+        <w:rPr>
+          <w:rFonts w:ascii="Times New Roman" w:eastAsia="Times New Roman" w:hAnsi="Times New Roman" w:cs="Times New Roman"/>
+          <w:sz w:val="24"/>
+          <w:szCs w:val="24"/>
+        </w:rPr>
+        <w:t>kerja</w:t>
+      </w:r>
+      <w:proofErr w:type="spellEnd"/>
+      <w:r>
+        <w:rPr>
+          <w:rFonts w:ascii="Times New Roman" w:eastAsia="Times New Roman" w:hAnsi="Times New Roman" w:cs="Times New Roman"/>
+          <w:sz w:val="24"/>
+          <w:szCs w:val="24"/>
+        </w:rPr>
+        <w:t xml:space="preserve"> digital. </w:t>
+      </w:r>
+      <w:proofErr w:type="spellStart"/>
+      <w:r>
+        <w:rPr>
+          <w:rFonts w:ascii="Times New Roman" w:eastAsia="Times New Roman" w:hAnsi="Times New Roman" w:cs="Times New Roman"/>
+          <w:sz w:val="24"/>
+          <w:szCs w:val="24"/>
+        </w:rPr>
+        <w:t>Aplikasi</w:t>
+      </w:r>
+      <w:proofErr w:type="spellEnd"/>
+      <w:r>
+        <w:rPr>
+          <w:rFonts w:ascii="Times New Roman" w:eastAsia="Times New Roman" w:hAnsi="Times New Roman" w:cs="Times New Roman"/>
+          <w:sz w:val="24"/>
+          <w:szCs w:val="24"/>
+        </w:rPr>
+        <w:t xml:space="preserve"> </w:t>
+      </w:r>
+      <w:proofErr w:type="spellStart"/>
+      <w:r>
+        <w:rPr>
+          <w:rFonts w:ascii="Times New Roman" w:eastAsia="Times New Roman" w:hAnsi="Times New Roman" w:cs="Times New Roman"/>
+          <w:sz w:val="24"/>
+          <w:szCs w:val="24"/>
+        </w:rPr>
+        <w:t>ini</w:t>
+      </w:r>
+      <w:proofErr w:type="spellEnd"/>
+      <w:r>
+        <w:rPr>
+          <w:rFonts w:ascii="Times New Roman" w:eastAsia="Times New Roman" w:hAnsi="Times New Roman" w:cs="Times New Roman"/>
+          <w:sz w:val="24"/>
+          <w:szCs w:val="24"/>
+        </w:rPr>
+        <w:t xml:space="preserve"> </w:t>
+      </w:r>
+      <w:proofErr w:type="spellStart"/>
+      <w:r>
+        <w:rPr>
+          <w:rFonts w:ascii="Times New Roman" w:eastAsia="Times New Roman" w:hAnsi="Times New Roman" w:cs="Times New Roman"/>
+          <w:sz w:val="24"/>
+          <w:szCs w:val="24"/>
+        </w:rPr>
+        <w:t>dapat</w:t>
+      </w:r>
+      <w:proofErr w:type="spellEnd"/>
+      <w:r>
+        <w:rPr>
+          <w:rFonts w:ascii="Times New Roman" w:eastAsia="Times New Roman" w:hAnsi="Times New Roman" w:cs="Times New Roman"/>
+          <w:sz w:val="24"/>
+          <w:szCs w:val="24"/>
+        </w:rPr>
+        <w:t xml:space="preserve"> </w:t>
+      </w:r>
+      <w:proofErr w:type="spellStart"/>
+      <w:r>
+        <w:rPr>
+          <w:rFonts w:ascii="Times New Roman" w:eastAsia="Times New Roman" w:hAnsi="Times New Roman" w:cs="Times New Roman"/>
+          <w:sz w:val="24"/>
+          <w:szCs w:val="24"/>
+        </w:rPr>
+        <w:t>terus</w:t>
+      </w:r>
+      <w:proofErr w:type="spellEnd"/>
+      <w:r>
+        <w:rPr>
+          <w:rFonts w:ascii="Times New Roman" w:eastAsia="Times New Roman" w:hAnsi="Times New Roman" w:cs="Times New Roman"/>
+          <w:sz w:val="24"/>
+          <w:szCs w:val="24"/>
+        </w:rPr>
+        <w:t xml:space="preserve"> </w:t>
+      </w:r>
+      <w:proofErr w:type="spellStart"/>
+      <w:r>
+        <w:rPr>
+          <w:rFonts w:ascii="Times New Roman" w:eastAsia="Times New Roman" w:hAnsi="Times New Roman" w:cs="Times New Roman"/>
+          <w:sz w:val="24"/>
+          <w:szCs w:val="24"/>
+        </w:rPr>
+        <w:t>dikembangkan</w:t>
+      </w:r>
+      <w:proofErr w:type="spellEnd"/>
+      <w:r>
+        <w:rPr>
+          <w:rFonts w:ascii="Times New Roman" w:eastAsia="Times New Roman" w:hAnsi="Times New Roman" w:cs="Times New Roman"/>
+          <w:sz w:val="24"/>
+          <w:szCs w:val="24"/>
+        </w:rPr>
+        <w:t xml:space="preserve"> </w:t>
+      </w:r>
+      <w:proofErr w:type="spellStart"/>
+      <w:r>
+        <w:rPr>
+          <w:rFonts w:ascii="Times New Roman" w:eastAsia="Times New Roman" w:hAnsi="Times New Roman" w:cs="Times New Roman"/>
+          <w:sz w:val="24"/>
+          <w:szCs w:val="24"/>
+        </w:rPr>
+        <w:t>dengan</w:t>
+      </w:r>
+      <w:proofErr w:type="spellEnd"/>
+      <w:r>
+        <w:rPr>
+          <w:rFonts w:ascii="Times New Roman" w:eastAsia="Times New Roman" w:hAnsi="Times New Roman" w:cs="Times New Roman"/>
+          <w:sz w:val="24"/>
+          <w:szCs w:val="24"/>
+        </w:rPr>
+        <w:t xml:space="preserve"> </w:t>
+      </w:r>
+      <w:proofErr w:type="spellStart"/>
+      <w:r>
+        <w:rPr>
+          <w:rFonts w:ascii="Times New Roman" w:eastAsia="Times New Roman" w:hAnsi="Times New Roman" w:cs="Times New Roman"/>
+          <w:sz w:val="24"/>
+          <w:szCs w:val="24"/>
+        </w:rPr>
+        <w:t>fitur</w:t>
+      </w:r>
+      <w:proofErr w:type="spellEnd"/>
+      <w:r>
+        <w:rPr>
+          <w:rFonts w:ascii="Times New Roman" w:eastAsia="Times New Roman" w:hAnsi="Times New Roman" w:cs="Times New Roman"/>
+          <w:sz w:val="24"/>
+          <w:szCs w:val="24"/>
+        </w:rPr>
+        <w:t xml:space="preserve"> </w:t>
+      </w:r>
+      <w:proofErr w:type="spellStart"/>
+      <w:r>
+        <w:rPr>
+          <w:rFonts w:ascii="Times New Roman" w:eastAsia="Times New Roman" w:hAnsi="Times New Roman" w:cs="Times New Roman"/>
+          <w:sz w:val="24"/>
+          <w:szCs w:val="24"/>
+        </w:rPr>
+        <w:t>tambahan</w:t>
+      </w:r>
+      <w:proofErr w:type="spellEnd"/>
+      <w:r>
+        <w:rPr>
+          <w:rFonts w:ascii="Times New Roman" w:eastAsia="Times New Roman" w:hAnsi="Times New Roman" w:cs="Times New Roman"/>
+          <w:sz w:val="24"/>
+          <w:szCs w:val="24"/>
+        </w:rPr>
+        <w:t xml:space="preserve"> </w:t>
+      </w:r>
+      <w:proofErr w:type="spellStart"/>
+      <w:r>
+        <w:rPr>
+          <w:rFonts w:ascii="Times New Roman" w:eastAsia="Times New Roman" w:hAnsi="Times New Roman" w:cs="Times New Roman"/>
+          <w:sz w:val="24"/>
+          <w:szCs w:val="24"/>
+        </w:rPr>
+        <w:t>seperti</w:t>
+      </w:r>
+      <w:proofErr w:type="spellEnd"/>
+      <w:r>
+        <w:rPr>
+          <w:rFonts w:ascii="Times New Roman" w:eastAsia="Times New Roman" w:hAnsi="Times New Roman" w:cs="Times New Roman"/>
+          <w:sz w:val="24"/>
+          <w:szCs w:val="24"/>
+        </w:rPr>
+        <w:t xml:space="preserve"> </w:t>
+      </w:r>
+      <w:proofErr w:type="spellStart"/>
+      <w:r>
+        <w:rPr>
+          <w:rFonts w:ascii="Times New Roman" w:eastAsia="Times New Roman" w:hAnsi="Times New Roman" w:cs="Times New Roman"/>
+          <w:sz w:val="24"/>
+          <w:szCs w:val="24"/>
+        </w:rPr>
+        <w:t>cuti</w:t>
+      </w:r>
+      <w:proofErr w:type="spellEnd"/>
+      <w:r>
+        <w:rPr>
+          <w:rFonts w:ascii="Times New Roman" w:eastAsia="Times New Roman" w:hAnsi="Times New Roman" w:cs="Times New Roman"/>
+          <w:sz w:val="24"/>
+          <w:szCs w:val="24"/>
+        </w:rPr>
+        <w:t xml:space="preserve">, </w:t>
+      </w:r>
+      <w:proofErr w:type="spellStart"/>
+      <w:r>
+        <w:rPr>
+          <w:rFonts w:ascii="Times New Roman" w:eastAsia="Times New Roman" w:hAnsi="Times New Roman" w:cs="Times New Roman"/>
+          <w:sz w:val="24"/>
+          <w:szCs w:val="24"/>
+        </w:rPr>
+        <w:t>laporan</w:t>
+      </w:r>
+      <w:proofErr w:type="spellEnd"/>
+      <w:r>
+        <w:rPr>
+          <w:rFonts w:ascii="Times New Roman" w:eastAsia="Times New Roman" w:hAnsi="Times New Roman" w:cs="Times New Roman"/>
+          <w:sz w:val="24"/>
+          <w:szCs w:val="24"/>
+        </w:rPr>
+        <w:t xml:space="preserve"> </w:t>
+      </w:r>
+      <w:proofErr w:type="spellStart"/>
+      <w:r>
+        <w:rPr>
+          <w:rFonts w:ascii="Times New Roman" w:eastAsia="Times New Roman" w:hAnsi="Times New Roman" w:cs="Times New Roman"/>
+          <w:sz w:val="24"/>
+          <w:szCs w:val="24"/>
+        </w:rPr>
+        <w:t>gaji</w:t>
+      </w:r>
+      <w:proofErr w:type="spellEnd"/>
+      <w:r>
+        <w:rPr>
+          <w:rFonts w:ascii="Times New Roman" w:eastAsia="Times New Roman" w:hAnsi="Times New Roman" w:cs="Times New Roman"/>
+          <w:sz w:val="24"/>
+          <w:szCs w:val="24"/>
+        </w:rPr>
+        <w:t xml:space="preserve">, </w:t>
+      </w:r>
+      <w:proofErr w:type="spellStart"/>
+      <w:r>
+        <w:rPr>
+          <w:rFonts w:ascii="Times New Roman" w:eastAsia="Times New Roman" w:hAnsi="Times New Roman" w:cs="Times New Roman"/>
+          <w:sz w:val="24"/>
+          <w:szCs w:val="24"/>
+        </w:rPr>
+        <w:t>dan</w:t>
+      </w:r>
+      <w:proofErr w:type="spellEnd"/>
+      <w:r>
+        <w:rPr>
+          <w:rFonts w:ascii="Times New Roman" w:eastAsia="Times New Roman" w:hAnsi="Times New Roman" w:cs="Times New Roman"/>
+          <w:sz w:val="24"/>
+          <w:szCs w:val="24"/>
+        </w:rPr>
+        <w:t xml:space="preserve"> </w:t>
+      </w:r>
+      <w:proofErr w:type="spellStart"/>
+      <w:r>
+        <w:rPr>
+          <w:rFonts w:ascii="Times New Roman" w:eastAsia="Times New Roman" w:hAnsi="Times New Roman" w:cs="Times New Roman"/>
+          <w:sz w:val="24"/>
+          <w:szCs w:val="24"/>
+        </w:rPr>
+        <w:t>integrasi</w:t>
+      </w:r>
+      <w:proofErr w:type="spellEnd"/>
+      <w:r>
+        <w:rPr>
+          <w:rFonts w:ascii="Times New Roman" w:eastAsia="Times New Roman" w:hAnsi="Times New Roman" w:cs="Times New Roman"/>
+          <w:sz w:val="24"/>
+          <w:szCs w:val="24"/>
+        </w:rPr>
+        <w:t xml:space="preserve"> API.</w:t>
+      </w:r>
+      <w:r>
+        <w:rPr>
+          <w:rFonts w:ascii="Times New Roman" w:eastAsia="Times New Roman" w:hAnsi="Times New Roman" w:cs="Times New Roman"/>
+          <w:sz w:val="24"/>
+          <w:szCs w:val="24"/>
+        </w:rPr>
+        <w:t xml:space="preserve"> </w:t>
+      </w:r>
+      <w:proofErr w:type="spellStart"/>
+      <w:r>
+        <w:rPr>
+          <w:rFonts w:ascii="Times New Roman" w:eastAsia="Times New Roman" w:hAnsi="Times New Roman" w:cs="Times New Roman"/>
+          <w:sz w:val="24"/>
+          <w:szCs w:val="24"/>
+        </w:rPr>
+        <w:t>Dengan</w:t>
+      </w:r>
+      <w:proofErr w:type="spellEnd"/>
+      <w:r>
+        <w:rPr>
+          <w:rFonts w:ascii="Times New Roman" w:eastAsia="Times New Roman" w:hAnsi="Times New Roman" w:cs="Times New Roman"/>
+          <w:sz w:val="24"/>
+          <w:szCs w:val="24"/>
+        </w:rPr>
+        <w:t xml:space="preserve"> </w:t>
+      </w:r>
+      <w:proofErr w:type="spellStart"/>
+      <w:r>
+        <w:rPr>
+          <w:rFonts w:ascii="Times New Roman" w:eastAsia="Times New Roman" w:hAnsi="Times New Roman" w:cs="Times New Roman"/>
+          <w:sz w:val="24"/>
+          <w:szCs w:val="24"/>
+        </w:rPr>
+        <w:t>sistem</w:t>
+      </w:r>
+      <w:proofErr w:type="spellEnd"/>
+      <w:r>
+        <w:rPr>
+          <w:rFonts w:ascii="Times New Roman" w:eastAsia="Times New Roman" w:hAnsi="Times New Roman" w:cs="Times New Roman"/>
+          <w:sz w:val="24"/>
+          <w:szCs w:val="24"/>
+        </w:rPr>
+        <w:t xml:space="preserve"> </w:t>
+      </w:r>
+      <w:proofErr w:type="spellStart"/>
+      <w:r>
+        <w:rPr>
+          <w:rFonts w:ascii="Times New Roman" w:eastAsia="Times New Roman" w:hAnsi="Times New Roman" w:cs="Times New Roman"/>
+          <w:sz w:val="24"/>
+          <w:szCs w:val="24"/>
+        </w:rPr>
+        <w:t>ini</w:t>
+      </w:r>
+      <w:proofErr w:type="spellEnd"/>
+      <w:r>
+        <w:rPr>
+          <w:rFonts w:ascii="Times New Roman" w:eastAsia="Times New Roman" w:hAnsi="Times New Roman" w:cs="Times New Roman"/>
+          <w:sz w:val="24"/>
+          <w:szCs w:val="24"/>
+        </w:rPr>
+        <w:t xml:space="preserve">, UMKM </w:t>
+      </w:r>
+      <w:proofErr w:type="spellStart"/>
+      <w:r>
+        <w:rPr>
+          <w:rFonts w:ascii="Times New Roman" w:eastAsia="Times New Roman" w:hAnsi="Times New Roman" w:cs="Times New Roman"/>
+          <w:sz w:val="24"/>
+          <w:szCs w:val="24"/>
+        </w:rPr>
+        <w:t>dapat</w:t>
+      </w:r>
+      <w:proofErr w:type="spellEnd"/>
+      <w:r>
+        <w:rPr>
+          <w:rFonts w:ascii="Times New Roman" w:eastAsia="Times New Roman" w:hAnsi="Times New Roman" w:cs="Times New Roman"/>
+          <w:sz w:val="24"/>
+          <w:szCs w:val="24"/>
+        </w:rPr>
+        <w:t xml:space="preserve"> </w:t>
+      </w:r>
+      <w:proofErr w:type="spellStart"/>
+      <w:r>
+        <w:rPr>
+          <w:rFonts w:ascii="Times New Roman" w:eastAsia="Times New Roman" w:hAnsi="Times New Roman" w:cs="Times New Roman"/>
+          <w:sz w:val="24"/>
+          <w:szCs w:val="24"/>
+        </w:rPr>
+        <w:t>menjalankan</w:t>
+      </w:r>
+      <w:proofErr w:type="spellEnd"/>
+      <w:r>
+        <w:rPr>
+          <w:rFonts w:ascii="Times New Roman" w:eastAsia="Times New Roman" w:hAnsi="Times New Roman" w:cs="Times New Roman"/>
+          <w:sz w:val="24"/>
+          <w:szCs w:val="24"/>
+        </w:rPr>
+        <w:t xml:space="preserve"> </w:t>
+      </w:r>
+      <w:proofErr w:type="spellStart"/>
+      <w:r>
+        <w:rPr>
+          <w:rFonts w:ascii="Times New Roman" w:eastAsia="Times New Roman" w:hAnsi="Times New Roman" w:cs="Times New Roman"/>
+          <w:sz w:val="24"/>
+          <w:szCs w:val="24"/>
+        </w:rPr>
+        <w:t>operasional</w:t>
+      </w:r>
+      <w:proofErr w:type="spellEnd"/>
+      <w:r>
+        <w:rPr>
+          <w:rFonts w:ascii="Times New Roman" w:eastAsia="Times New Roman" w:hAnsi="Times New Roman" w:cs="Times New Roman"/>
+          <w:sz w:val="24"/>
+          <w:szCs w:val="24"/>
+        </w:rPr>
+        <w:t xml:space="preserve"> SDM </w:t>
+      </w:r>
+      <w:proofErr w:type="spellStart"/>
+      <w:r>
+        <w:rPr>
+          <w:rFonts w:ascii="Times New Roman" w:eastAsia="Times New Roman" w:hAnsi="Times New Roman" w:cs="Times New Roman"/>
+          <w:sz w:val="24"/>
+          <w:szCs w:val="24"/>
+        </w:rPr>
+        <w:t>secara</w:t>
+      </w:r>
+      <w:proofErr w:type="spellEnd"/>
+      <w:r>
+        <w:rPr>
+          <w:rFonts w:ascii="Times New Roman" w:eastAsia="Times New Roman" w:hAnsi="Times New Roman" w:cs="Times New Roman"/>
+          <w:sz w:val="24"/>
+          <w:szCs w:val="24"/>
+        </w:rPr>
+        <w:t xml:space="preserve"> </w:t>
+      </w:r>
+      <w:proofErr w:type="spellStart"/>
+      <w:r>
+        <w:rPr>
+          <w:rFonts w:ascii="Times New Roman" w:eastAsia="Times New Roman" w:hAnsi="Times New Roman" w:cs="Times New Roman"/>
+          <w:sz w:val="24"/>
+          <w:szCs w:val="24"/>
+        </w:rPr>
+        <w:t>efisien</w:t>
+      </w:r>
+      <w:proofErr w:type="spellEnd"/>
+      <w:r>
+        <w:rPr>
+          <w:rFonts w:ascii="Times New Roman" w:eastAsia="Times New Roman" w:hAnsi="Times New Roman" w:cs="Times New Roman"/>
+          <w:sz w:val="24"/>
+          <w:szCs w:val="24"/>
+        </w:rPr>
+        <w:t xml:space="preserve">, </w:t>
+      </w:r>
+      <w:proofErr w:type="spellStart"/>
+      <w:r>
+        <w:rPr>
+          <w:rFonts w:ascii="Times New Roman" w:eastAsia="Times New Roman" w:hAnsi="Times New Roman" w:cs="Times New Roman"/>
+          <w:sz w:val="24"/>
+          <w:szCs w:val="24"/>
+        </w:rPr>
+        <w:t>akurat</w:t>
+      </w:r>
+      <w:proofErr w:type="spellEnd"/>
+      <w:r>
+        <w:rPr>
+          <w:rFonts w:ascii="Times New Roman" w:eastAsia="Times New Roman" w:hAnsi="Times New Roman" w:cs="Times New Roman"/>
+          <w:sz w:val="24"/>
+          <w:szCs w:val="24"/>
+        </w:rPr>
+        <w:t xml:space="preserve">, </w:t>
+      </w:r>
+      <w:proofErr w:type="spellStart"/>
+      <w:r>
+        <w:rPr>
+          <w:rFonts w:ascii="Times New Roman" w:eastAsia="Times New Roman" w:hAnsi="Times New Roman" w:cs="Times New Roman"/>
+          <w:sz w:val="24"/>
+          <w:szCs w:val="24"/>
+        </w:rPr>
+        <w:t>dan</w:t>
+      </w:r>
+      <w:proofErr w:type="spellEnd"/>
+      <w:r>
+        <w:rPr>
+          <w:rFonts w:ascii="Times New Roman" w:eastAsia="Times New Roman" w:hAnsi="Times New Roman" w:cs="Times New Roman"/>
+          <w:sz w:val="24"/>
+          <w:szCs w:val="24"/>
+        </w:rPr>
+        <w:t xml:space="preserve"> </w:t>
+      </w:r>
+      <w:proofErr w:type="spellStart"/>
+      <w:r>
+        <w:rPr>
+          <w:rFonts w:ascii="Times New Roman" w:eastAsia="Times New Roman" w:hAnsi="Times New Roman" w:cs="Times New Roman"/>
+          <w:sz w:val="24"/>
+          <w:szCs w:val="24"/>
+        </w:rPr>
+        <w:t>berbasis</w:t>
+      </w:r>
+      <w:proofErr w:type="spellEnd"/>
+      <w:r>
+        <w:rPr>
+          <w:rFonts w:ascii="Times New Roman" w:eastAsia="Times New Roman" w:hAnsi="Times New Roman" w:cs="Times New Roman"/>
+          <w:sz w:val="24"/>
+          <w:szCs w:val="24"/>
+        </w:rPr>
+        <w:t xml:space="preserve"> data yang </w:t>
+      </w:r>
+      <w:proofErr w:type="spellStart"/>
+      <w:r>
+        <w:rPr>
+          <w:rFonts w:ascii="Times New Roman" w:eastAsia="Times New Roman" w:hAnsi="Times New Roman" w:cs="Times New Roman"/>
+          <w:sz w:val="24"/>
+          <w:szCs w:val="24"/>
+        </w:rPr>
+        <w:t>terpusat</w:t>
+      </w:r>
+      <w:proofErr w:type="spellEnd"/>
+      <w:r>
+        <w:rPr>
+          <w:rFonts w:ascii="Times New Roman" w:eastAsia="Times New Roman" w:hAnsi="Times New Roman" w:cs="Times New Roman"/>
+          <w:sz w:val="24"/>
+          <w:szCs w:val="24"/>
+        </w:rPr>
+        <w:t>.</w:t>
+      </w:r>
+    </w:p>
+    <w:p>
+      <w:pPr>
+        <w:spacing w:before="100" w:beforeAutospacing="1" w:after="100" w:afterAutospacing="1" w:line="480" w:lineRule="auto"/>
+        <w:jc w:val="both"/>
+        <w:rPr>
+          <w:rFonts w:ascii="Times New Roman" w:eastAsia="Times New Roman" w:hAnsi="Times New Roman" w:cs="Times New Roman"/>
+          <w:sz w:val="24"/>
+          <w:szCs w:val="24"/>
+        </w:rPr>
+      </w:pPr>
+      <w:r>
+        <w:rPr>
+          <w:rFonts w:ascii="Times New Roman" w:eastAsia="Times New Roman" w:hAnsi="Times New Roman" w:cs="Times New Roman"/>
+          <w:sz w:val="24"/>
+          <w:szCs w:val="24"/>
+        </w:rPr>
+        <w:br w:type="page"/>
+      </w:r>
+    </w:p>
+    <w:p>
+      <w:pPr>
+        <w:pStyle w:val="Heading1"/>
+        <w:numPr>
+          <w:ilvl w:val="0"/>
+          <w:numId w:val="8"/>
+        </w:numPr>
+        <w:ind w:left="284"/>
+      </w:pPr>
+      <w:proofErr w:type="spellStart"/>
+      <w:r>
+        <w:lastRenderedPageBreak/>
+        <w:t>ScreenShoot</w:t>
+      </w:r>
+      <w:proofErr w:type="spellEnd"/>
+      <w:r>
+        <w:t xml:space="preserve"> </w:t>
+      </w:r>
+      <w:proofErr w:type="spellStart"/>
+      <w:r>
+        <w:t>Aplikasi</w:t>
+      </w:r>
+      <w:proofErr w:type="spellEnd"/>
+      <w:r>
+        <w:t xml:space="preserve"> </w:t>
+      </w:r>
+    </w:p>
+    <w:p>
+      <w:pPr>
+        <w:pStyle w:val="Heading1"/>
+        <w:ind w:left="284"/>
+        <w:jc w:val="center"/>
+      </w:pPr>
+      <w:r>
+        <w:rPr>
+          <w:noProof/>
+        </w:rPr>
+        <w:drawing>
+          <wp:anchor distT="0" distB="0" distL="114300" distR="114300" simplePos="0" relativeHeight="251658240" behindDoc="0" locked="0" layoutInCell="1" allowOverlap="1" wp14:anchorId="5AA7720E" wp14:editId="64CF67B6">
+            <wp:simplePos x="0" y="0"/>
+            <wp:positionH relativeFrom="margin">
+              <wp:posOffset>118745</wp:posOffset>
+            </wp:positionH>
+            <wp:positionV relativeFrom="paragraph">
+              <wp:posOffset>273685</wp:posOffset>
+            </wp:positionV>
+            <wp:extent cx="5418572" cy="2618426"/>
+            <wp:effectExtent l="0" t="0" r="0" b="0"/>
+            <wp:wrapNone/>
+            <wp:docPr id="6" name="Picture 6" descr="C:\Users\ardiandp\Pictures\absen03.png"/>
+            <wp:cNvGraphicFramePr>
+              <a:graphicFrameLocks xmlns:a="http://schemas.openxmlformats.org/drawingml/2006/main" noChangeAspect="1"/>
+            </wp:cNvGraphicFramePr>
+            <a:graphic xmlns:a="http://schemas.openxmlformats.org/drawingml/2006/main">
+              <a:graphicData uri="http://schemas.openxmlformats.org/drawingml/2006/picture">
+                <pic:pic xmlns:pic="http://schemas.openxmlformats.org/drawingml/2006/picture">
+                  <pic:nvPicPr>
+                    <pic:cNvPr id="0" name="Picture 6" descr="C:\Users\ardiandp\Pictures\absen03.png"/>
+                    <pic:cNvPicPr>
+                      <a:picLocks noChangeAspect="1" noChangeArrowheads="1"/>
+                    </pic:cNvPicPr>
+                  </pic:nvPicPr>
+                  <pic:blipFill>
+                    <a:blip r:embed="rId7" cstate="print">
+                      <a:extLst>
+                        <a:ext uri="{28A0092B-C50C-407E-A947-70E740481C1C}">
+                          <a14:useLocalDpi xmlns:a14="http://schemas.microsoft.com/office/drawing/2010/main" val="0"/>
+                        </a:ext>
+                      </a:extLst>
+                    </a:blip>
+                    <a:srcRect/>
+                    <a:stretch>
+                      <a:fillRect/>
+                    </a:stretch>
+                  </pic:blipFill>
+                  <pic:spPr bwMode="auto">
+                    <a:xfrm>
+                      <a:off x="0" y="0"/>
+                      <a:ext cx="5418572" cy="2618426"/>
+                    </a:xfrm>
+                    <a:prstGeom prst="rect">
+                      <a:avLst/>
+                    </a:prstGeom>
+                    <a:noFill/>
+                    <a:ln>
+                      <a:noFill/>
+                    </a:ln>
+                  </pic:spPr>
+                </pic:pic>
+              </a:graphicData>
+            </a:graphic>
+          </wp:anchor>
+        </w:drawing>
+      </w:r>
+    </w:p>
+    <w:p>
+      <w:pPr>
+        <w:pStyle w:val="Heading1"/>
+        <w:ind w:left="284"/>
+        <w:jc w:val="center"/>
+      </w:pPr>
+    </w:p>
+    <w:p>
+      <w:pPr>
+        <w:spacing w:before="100" w:beforeAutospacing="1" w:after="100" w:afterAutospacing="1" w:line="480" w:lineRule="auto"/>
+        <w:jc w:val="both"/>
+        <w:rPr>
+          <w:rFonts w:ascii="Times New Roman" w:eastAsia="Times New Roman" w:hAnsi="Times New Roman" w:cs="Times New Roman"/>
+          <w:sz w:val="24"/>
+          <w:szCs w:val="24"/>
+        </w:rPr>
+      </w:pPr>
+    </w:p>
+    <w:p>
+      <w:pPr>
+        <w:pStyle w:val="Heading1"/>
+        <w:ind w:left="284"/>
+      </w:pPr>
+    </w:p>
+    <w:p>
+      <w:r>
+        <w:rPr>
+          <w:noProof/>
+        </w:rPr>
+        <w:drawing>
+          <wp:anchor distT="0" distB="0" distL="114300" distR="114300" simplePos="0" relativeHeight="251659264" behindDoc="0" locked="0" layoutInCell="1" allowOverlap="1" wp14:anchorId="3386FCA1" wp14:editId="5C9682F4">
+            <wp:simplePos x="0" y="0"/>
+            <wp:positionH relativeFrom="margin">
+              <wp:posOffset>47625</wp:posOffset>
+            </wp:positionH>
+            <wp:positionV relativeFrom="paragraph">
+              <wp:posOffset>1823719</wp:posOffset>
+            </wp:positionV>
+            <wp:extent cx="5570220" cy="3419475"/>
+            <wp:effectExtent l="0" t="0" r="0" b="9525"/>
+            <wp:wrapNone/>
+            <wp:docPr id="5" name="Picture 5" descr="C:\Users\ardiandp\Pictures\absen04.png"/>
+            <wp:cNvGraphicFramePr>
+              <a:graphicFrameLocks xmlns:a="http://schemas.openxmlformats.org/drawingml/2006/main" noChangeAspect="1"/>
+            </wp:cNvGraphicFramePr>
+            <a:graphic xmlns:a="http://schemas.openxmlformats.org/drawingml/2006/main">
+              <a:graphicData uri="http://schemas.openxmlformats.org/drawingml/2006/picture">
+                <pic:pic xmlns:pic="http://schemas.openxmlformats.org/drawingml/2006/picture">
+                  <pic:nvPicPr>
+                    <pic:cNvPr id="0" name="Picture 5" descr="C:\Users\ardiandp\Pictures\absen04.png"/>
+                    <pic:cNvPicPr>
+                      <a:picLocks noChangeAspect="1" noChangeArrowheads="1"/>
+                    </pic:cNvPicPr>
+                  </pic:nvPicPr>
+                  <pic:blipFill>
+                    <a:blip r:embed="rId8">
+                      <a:extLst>
+                        <a:ext uri="{28A0092B-C50C-407E-A947-70E740481C1C}">
+                          <a14:useLocalDpi xmlns:a14="http://schemas.microsoft.com/office/drawing/2010/main" val="0"/>
+                        </a:ext>
+                      </a:extLst>
+                    </a:blip>
+                    <a:srcRect/>
+                    <a:stretch>
+                      <a:fillRect/>
+                    </a:stretch>
+                  </pic:blipFill>
+                  <pic:spPr bwMode="auto">
+                    <a:xfrm>
+                      <a:off x="0" y="0"/>
+                      <a:ext cx="5570344" cy="3419551"/>
+                    </a:xfrm>
+                    <a:prstGeom prst="rect">
+                      <a:avLst/>
+                    </a:prstGeom>
+                    <a:noFill/>
+                    <a:ln>
+                      <a:noFill/>
+                    </a:ln>
+                  </pic:spPr>
+                </pic:pic>
+              </a:graphicData>
+            </a:graphic>
+            <wp14:sizeRelV relativeFrom="margin">
+              <wp14:pctHeight>0</wp14:pctHeight>
+            </wp14:sizeRelV>
+          </wp:anchor>
+        </w:drawing>
+      </w:r>
+      <w:r>
+        <w:br w:type="page"/>
+      </w:r>
+    </w:p>
+    <w:p>
+      <w:r>
+        <w:rPr>
+          <w:noProof/>
+        </w:rPr>
+        <w:lastRenderedPageBreak/>
+        <w:drawing>
+          <wp:anchor distT="0" distB="0" distL="114300" distR="114300" simplePos="0" relativeHeight="251667456" behindDoc="0" locked="0" layoutInCell="1" allowOverlap="1" wp14:anchorId="44EB554E" wp14:editId="13345BBE">
+            <wp:simplePos x="0" y="0"/>
+            <wp:positionH relativeFrom="margin">
+              <wp:align>right</wp:align>
+            </wp:positionH>
+            <wp:positionV relativeFrom="paragraph">
+              <wp:posOffset>3924300</wp:posOffset>
+            </wp:positionV>
+            <wp:extent cx="5734050" cy="2770348"/>
+            <wp:effectExtent l="0" t="0" r="0" b="0"/>
+            <wp:wrapNone/>
+            <wp:docPr id="1" name="Picture 1" descr="C:\Users\ardiandp\Pictures\absen02.png"/>
+            <wp:cNvGraphicFramePr>
+              <a:graphicFrameLocks xmlns:a="http://schemas.openxmlformats.org/drawingml/2006/main" noChangeAspect="1"/>
+            </wp:cNvGraphicFramePr>
+            <a:graphic xmlns:a="http://schemas.openxmlformats.org/drawingml/2006/main">
+              <a:graphicData uri="http://schemas.openxmlformats.org/drawingml/2006/picture">
+                <pic:pic xmlns:pic="http://schemas.openxmlformats.org/drawingml/2006/picture">
+                  <pic:nvPicPr>
+                    <pic:cNvPr id="0" name="Picture 1" descr="C:\Users\ardiandp\Pictures\absen02.png"/>
+                    <pic:cNvPicPr>
+                      <a:picLocks noChangeAspect="1" noChangeArrowheads="1"/>
+                    </pic:cNvPicPr>
+                  </pic:nvPicPr>
+                  <pic:blipFill>
+                    <a:blip r:embed="rId9">
+                      <a:extLst>
+                        <a:ext uri="{28A0092B-C50C-407E-A947-70E740481C1C}">
+                          <a14:useLocalDpi xmlns:a14="http://schemas.microsoft.com/office/drawing/2010/main" val="0"/>
+                        </a:ext>
+                      </a:extLst>
+                    </a:blip>
+                    <a:srcRect/>
+                    <a:stretch>
+                      <a:fillRect/>
+                    </a:stretch>
+                  </pic:blipFill>
+                  <pic:spPr bwMode="auto">
+                    <a:xfrm>
+                      <a:off x="0" y="0"/>
+                      <a:ext cx="5734050" cy="2770348"/>
+                    </a:xfrm>
+                    <a:prstGeom prst="rect">
+                      <a:avLst/>
+                    </a:prstGeom>
+                    <a:noFill/>
+                    <a:ln>
+                      <a:noFill/>
+                    </a:ln>
+                  </pic:spPr>
+                </pic:pic>
+              </a:graphicData>
+            </a:graphic>
+            <wp14:sizeRelH relativeFrom="margin">
+              <wp14:pctWidth>0</wp14:pctWidth>
+            </wp14:sizeRelH>
+            <wp14:sizeRelV relativeFrom="margin">
+              <wp14:pctHeight>0</wp14:pctHeight>
+            </wp14:sizeRelV>
+          </wp:anchor>
+        </w:drawing>
+      </w:r>
+      <w:r>
+        <w:rPr>
+          <w:noProof/>
+        </w:rPr>
+        <w:drawing>
+          <wp:anchor distT="0" distB="0" distL="114300" distR="114300" simplePos="0" relativeHeight="251665408" behindDoc="0" locked="0" layoutInCell="1" allowOverlap="1" wp14:anchorId="17FD06CA" wp14:editId="60FA3578">
+            <wp:simplePos x="0" y="0"/>
+            <wp:positionH relativeFrom="margin">
+              <wp:align>left</wp:align>
+            </wp:positionH>
+            <wp:positionV relativeFrom="paragraph">
+              <wp:posOffset>0</wp:posOffset>
+            </wp:positionV>
+            <wp:extent cx="5489078" cy="3086100"/>
+            <wp:effectExtent l="0" t="0" r="0" b="0"/>
+            <wp:wrapNone/>
+            <wp:docPr id="4" name="Picture 4" descr="C:\Users\ardiandp\Pictures\Screenshots\Screenshot 2025-04-06 173050.png"/>
+            <wp:cNvGraphicFramePr>
+              <a:graphicFrameLocks xmlns:a="http://schemas.openxmlformats.org/drawingml/2006/main" noChangeAspect="1"/>
+            </wp:cNvGraphicFramePr>
+            <a:graphic xmlns:a="http://schemas.openxmlformats.org/drawingml/2006/main">
+              <a:graphicData uri="http://schemas.openxmlformats.org/drawingml/2006/picture">
+                <pic:pic xmlns:pic="http://schemas.openxmlformats.org/drawingml/2006/picture">
+                  <pic:nvPicPr>
+                    <pic:cNvPr id="0" name="Picture 4" descr="C:\Users\ardiandp\Pictures\Screenshots\Screenshot 2025-04-06 173050.png"/>
+                    <pic:cNvPicPr>
+                      <a:picLocks noChangeAspect="1" noChangeArrowheads="1"/>
+                    </pic:cNvPicPr>
+                  </pic:nvPicPr>
+                  <pic:blipFill>
+                    <a:blip r:embed="rId10" cstate="print">
+                      <a:extLst>
+                        <a:ext uri="{28A0092B-C50C-407E-A947-70E740481C1C}">
+                          <a14:useLocalDpi xmlns:a14="http://schemas.microsoft.com/office/drawing/2010/main" val="0"/>
+                        </a:ext>
+                      </a:extLst>
+                    </a:blip>
+                    <a:srcRect/>
+                    <a:stretch>
+                      <a:fillRect/>
+                    </a:stretch>
+                  </pic:blipFill>
+                  <pic:spPr bwMode="auto">
+                    <a:xfrm>
+                      <a:off x="0" y="0"/>
+                      <a:ext cx="5496938" cy="3090519"/>
+                    </a:xfrm>
+                    <a:prstGeom prst="rect">
+                      <a:avLst/>
+                    </a:prstGeom>
+                    <a:noFill/>
+                    <a:ln>
+                      <a:noFill/>
+                    </a:ln>
+                  </pic:spPr>
+                </pic:pic>
+              </a:graphicData>
+            </a:graphic>
+            <wp14:sizeRelH relativeFrom="margin">
+              <wp14:pctWidth>0</wp14:pctWidth>
+            </wp14:sizeRelH>
+            <wp14:sizeRelV relativeFrom="margin">
+              <wp14:pctHeight>0</wp14:pctHeight>
+            </wp14:sizeRelV>
+          </wp:anchor>
+        </w:drawing>
+      </w:r>
+      <w:r>
+        <w:br w:type="page"/>
+      </w:r>
+    </w:p>
+    <w:p>
+      <w:r>
+        <w:rPr>
+          <w:noProof/>
+        </w:rPr>
+        <w:lastRenderedPageBreak/>
+        <w:drawing>
+          <wp:anchor distT="0" distB="0" distL="114300" distR="114300" simplePos="0" relativeHeight="251661312" behindDoc="0" locked="0" layoutInCell="1" allowOverlap="1" wp14:anchorId="415AD977" wp14:editId="555575AF">
+            <wp:simplePos x="0" y="0"/>
+            <wp:positionH relativeFrom="column">
+              <wp:posOffset>626110</wp:posOffset>
+            </wp:positionH>
+            <wp:positionV relativeFrom="paragraph">
+              <wp:posOffset>-281305</wp:posOffset>
+            </wp:positionV>
+            <wp:extent cx="4202528" cy="2990850"/>
+            <wp:effectExtent l="0" t="0" r="7620" b="0"/>
+            <wp:wrapNone/>
+            <wp:docPr id="3" name="Picture 3" descr="C:\Users\ardiandp\Pictures\Screenshots\Screenshot 2025-04-06 204030.png"/>
+            <wp:cNvGraphicFramePr>
+              <a:graphicFrameLocks xmlns:a="http://schemas.openxmlformats.org/drawingml/2006/main" noChangeAspect="1"/>
+            </wp:cNvGraphicFramePr>
+            <a:graphic xmlns:a="http://schemas.openxmlformats.org/drawingml/2006/main">
+              <a:graphicData uri="http://schemas.openxmlformats.org/drawingml/2006/picture">
+                <pic:pic xmlns:pic="http://schemas.openxmlformats.org/drawingml/2006/picture">
+                  <pic:nvPicPr>
+                    <pic:cNvPr id="0" name="Picture 3" descr="C:\Users\ardiandp\Pictures\Screenshots\Screenshot 2025-04-06 204030.png"/>
+                    <pic:cNvPicPr>
+                      <a:picLocks noChangeAspect="1" noChangeArrowheads="1"/>
+                    </pic:cNvPicPr>
+                  </pic:nvPicPr>
+                  <pic:blipFill>
+                    <a:blip r:embed="rId11">
+                      <a:extLst>
+                        <a:ext uri="{28A0092B-C50C-407E-A947-70E740481C1C}">
+                          <a14:useLocalDpi xmlns:a14="http://schemas.microsoft.com/office/drawing/2010/main" val="0"/>
+                        </a:ext>
+                      </a:extLst>
+                    </a:blip>
+                    <a:srcRect/>
+                    <a:stretch>
+                      <a:fillRect/>
+                    </a:stretch>
+                  </pic:blipFill>
+                  <pic:spPr bwMode="auto">
+                    <a:xfrm>
+                      <a:off x="0" y="0"/>
+                      <a:ext cx="4202528" cy="2990850"/>
+                    </a:xfrm>
+                    <a:prstGeom prst="rect">
+                      <a:avLst/>
+                    </a:prstGeom>
+                    <a:noFill/>
+                    <a:ln>
+                      <a:noFill/>
+                    </a:ln>
+                  </pic:spPr>
+                </pic:pic>
+              </a:graphicData>
+            </a:graphic>
+            <wp14:sizeRelH relativeFrom="margin">
+              <wp14:pctWidth>0</wp14:pctWidth>
+            </wp14:sizeRelH>
+            <wp14:sizeRelV relativeFrom="margin">
+              <wp14:pctHeight>0</wp14:pctHeight>
+            </wp14:sizeRelV>
+          </wp:anchor>
+        </w:drawing>
+      </w:r>
+    </w:p>
     <w:sectPr>
       <w:pgSz w:w="11907" w:h="16839" w:code="9"/>
       <w:pgMar w:top="1440" w:right="1440" w:bottom="1440" w:left="1440" w:header="708" w:footer="708" w:gutter="0"/>
@@ -8385,7 +11834,7 @@
 </file>
 
 <file path=customXml/itemProps1.xml><?xml version="1.0" encoding="utf-8"?>
-<ds:datastoreItem xmlns:ds="http://schemas.openxmlformats.org/officeDocument/2006/customXml" ds:itemID="{F2D8FAA0-9CD6-447F-9A11-831246E9A2D2}">
+<ds:datastoreItem xmlns:ds="http://schemas.openxmlformats.org/officeDocument/2006/customXml" ds:itemID="{B6E50FA6-999F-42B7-9ADC-D7223E7B2FD6}">
   <ds:schemaRefs>
     <ds:schemaRef ds:uri="http://schemas.openxmlformats.org/officeDocument/2006/bibliography"/>
   </ds:schemaRefs>
